--- a/Documentation/Documented Design.docx
+++ b/Documentation/Documented Design.docx
@@ -2970,13 +2970,8 @@
           </w:tcPr>
           <w:p>
             <w:r>
-              <w:t>YYYY-MM-DD HH:</w:t>
-            </w:r>
-            <w:proofErr w:type="gramStart"/>
-            <w:r>
-              <w:t>MM:SS</w:t>
-            </w:r>
-            <w:proofErr w:type="gramEnd"/>
+              <w:t>YYYY-MM-DD HH:MM:SS</w:t>
+            </w:r>
           </w:p>
         </w:tc>
         <w:tc>
@@ -3100,11 +3095,9 @@
             <w:tcW w:w="1503" w:type="dxa"/>
           </w:tcPr>
           <w:p>
-            <w:proofErr w:type="spellStart"/>
             <w:r>
               <w:t>Abilkus</w:t>
             </w:r>
-            <w:proofErr w:type="spellEnd"/>
           </w:p>
         </w:tc>
         <w:tc>
@@ -3426,13 +3419,8 @@
           </w:tcPr>
           <w:p>
             <w:r>
-              <w:t>YYYY-MM-DD HH:</w:t>
-            </w:r>
-            <w:proofErr w:type="gramStart"/>
-            <w:r>
-              <w:t>MM:SS</w:t>
-            </w:r>
-            <w:proofErr w:type="gramEnd"/>
+              <w:t>YYYY-MM-DD HH:MM:SS</w:t>
+            </w:r>
           </w:p>
         </w:tc>
         <w:tc>
@@ -5729,14 +5717,7 @@
       </w:r>
       <w:r>
         <w:tab/>
-      </w:r>
-      <w:proofErr w:type="gramStart"/>
-      <w:r>
-        <w:t>varchar(</w:t>
-      </w:r>
-      <w:proofErr w:type="gramEnd"/>
-      <w:r>
-        <w:t>80) NOT NULL UNIQUE</w:t>
+        <w:t>varchar(80) NOT NULL UNIQUE</w:t>
       </w:r>
     </w:p>
     <w:p>
@@ -5922,14 +5903,7 @@
       </w:r>
       <w:r>
         <w:tab/>
-      </w:r>
-      <w:proofErr w:type="gramStart"/>
-      <w:r>
-        <w:t>varchar(</w:t>
-      </w:r>
-      <w:proofErr w:type="gramEnd"/>
-      <w:r>
-        <w:t>100) NOT NULL,</w:t>
+        <w:t>varchar(100) NOT NULL,</w:t>
       </w:r>
     </w:p>
     <w:p>
@@ -5939,14 +5913,7 @@
       </w:r>
       <w:r>
         <w:tab/>
-      </w:r>
-      <w:proofErr w:type="gramStart"/>
-      <w:r>
-        <w:t>varchar(</w:t>
-      </w:r>
-      <w:proofErr w:type="gramEnd"/>
-      <w:r>
-        <w:t>255) NOT NULL,</w:t>
+        <w:t>varchar(255) NOT NULL,</w:t>
       </w:r>
     </w:p>
     <w:p>
@@ -6017,14 +5984,7 @@
       </w:r>
       <w:r>
         <w:tab/>
-      </w:r>
-      <w:proofErr w:type="gramStart"/>
-      <w:r>
-        <w:t>varchar(</w:t>
-      </w:r>
-      <w:proofErr w:type="gramEnd"/>
-      <w:r>
-        <w:t>128) NOT NULL,</w:t>
+        <w:t>varchar(128) NOT NULL,</w:t>
       </w:r>
     </w:p>
     <w:p>
@@ -6071,14 +6031,7 @@
       </w:r>
       <w:r>
         <w:tab/>
-      </w:r>
-      <w:proofErr w:type="gramStart"/>
-      <w:r>
-        <w:t>varchar(</w:t>
-      </w:r>
-      <w:proofErr w:type="gramEnd"/>
-      <w:r>
-        <w:t>150) NOT NULL UNIQUE,</w:t>
+        <w:t>varchar(150) NOT NULL UNIQUE,</w:t>
       </w:r>
     </w:p>
     <w:p>
@@ -6096,14 +6049,7 @@
       </w:r>
       <w:r>
         <w:tab/>
-      </w:r>
-      <w:proofErr w:type="gramStart"/>
-      <w:r>
-        <w:t>varchar(</w:t>
-      </w:r>
-      <w:proofErr w:type="gramEnd"/>
-      <w:r>
-        <w:t>30) NOT NULL,</w:t>
+        <w:t>varchar(30) NOT NULL,</w:t>
       </w:r>
     </w:p>
     <w:p>
@@ -6113,14 +6059,7 @@
       </w:r>
       <w:r>
         <w:tab/>
-      </w:r>
-      <w:proofErr w:type="gramStart"/>
-      <w:r>
-        <w:t>varchar(</w:t>
-      </w:r>
-      <w:proofErr w:type="gramEnd"/>
-      <w:r>
-        <w:t>254) NOT NULL,</w:t>
+        <w:t>varchar(254) NOT NULL,</w:t>
       </w:r>
     </w:p>
     <w:p>
@@ -6192,14 +6131,7 @@
       </w:r>
       <w:r>
         <w:tab/>
-      </w:r>
-      <w:proofErr w:type="gramStart"/>
-      <w:r>
-        <w:t>varchar(</w:t>
-      </w:r>
-      <w:proofErr w:type="gramEnd"/>
-      <w:r>
-        <w:t>150) NOT NULL</w:t>
+        <w:t>varchar(150) NOT NULL</w:t>
       </w:r>
     </w:p>
     <w:p>
@@ -6531,14 +6463,7 @@
       </w:r>
       <w:r>
         <w:tab/>
-      </w:r>
-      <w:proofErr w:type="gramStart"/>
-      <w:r>
-        <w:t>char(</w:t>
-      </w:r>
-      <w:proofErr w:type="gramEnd"/>
-      <w:r>
-        <w:t>32),</w:t>
+        <w:t>char(32),</w:t>
       </w:r>
     </w:p>
     <w:p>
@@ -6677,14 +6602,7 @@
       </w:r>
       <w:r>
         <w:tab/>
-      </w:r>
-      <w:proofErr w:type="gramStart"/>
-      <w:r>
-        <w:t>varchar(</w:t>
-      </w:r>
-      <w:proofErr w:type="gramEnd"/>
-      <w:r>
-        <w:t>100) NOT NULL,</w:t>
+        <w:t>varchar(100) NOT NULL,</w:t>
       </w:r>
     </w:p>
     <w:p>
@@ -6702,14 +6620,7 @@
       </w:r>
       <w:r>
         <w:tab/>
-      </w:r>
-      <w:proofErr w:type="gramStart"/>
-      <w:r>
-        <w:t>varchar(</w:t>
-      </w:r>
-      <w:proofErr w:type="gramEnd"/>
-      <w:r>
-        <w:t>100) NOT NULL,</w:t>
+        <w:t>varchar(100) NOT NULL,</w:t>
       </w:r>
     </w:p>
     <w:p>
@@ -6794,14 +6705,7 @@
       </w:r>
       <w:r>
         <w:tab/>
-      </w:r>
-      <w:proofErr w:type="gramStart"/>
-      <w:r>
-        <w:t>varchar(</w:t>
-      </w:r>
-      <w:proofErr w:type="gramEnd"/>
-      <w:r>
-        <w:t>200) NOT NULL</w:t>
+        <w:t>varchar(200) NOT NULL</w:t>
       </w:r>
     </w:p>
     <w:p>
@@ -6851,14 +6755,7 @@
       </w:r>
       <w:r>
         <w:tab/>
-      </w:r>
-      <w:proofErr w:type="gramStart"/>
-      <w:r>
-        <w:t>varchar(</w:t>
-      </w:r>
-      <w:proofErr w:type="gramEnd"/>
-      <w:r>
-        <w:t>200) NOT NULL</w:t>
+        <w:t>varchar(200) NOT NULL</w:t>
       </w:r>
     </w:p>
     <w:p>
@@ -6907,14 +6804,7 @@
       </w:r>
       <w:r>
         <w:tab/>
-      </w:r>
-      <w:proofErr w:type="gramStart"/>
-      <w:r>
-        <w:t>varchar(</w:t>
-      </w:r>
-      <w:proofErr w:type="gramEnd"/>
-      <w:r>
-        <w:t>200) NOT NULL,</w:t>
+        <w:t>varchar(200) NOT NULL,</w:t>
       </w:r>
     </w:p>
     <w:p>
@@ -6942,14 +6832,7 @@
       </w:r>
       <w:r>
         <w:tab/>
-      </w:r>
-      <w:proofErr w:type="gramStart"/>
-      <w:r>
-        <w:t>varchar(</w:t>
-      </w:r>
-      <w:proofErr w:type="gramEnd"/>
-      <w:r>
-        <w:t>13) NOT NULL,</w:t>
+        <w:t>varchar(13) NOT NULL,</w:t>
       </w:r>
     </w:p>
     <w:p>
@@ -7187,14 +7070,7 @@
       </w:r>
       <w:r>
         <w:tab/>
-      </w:r>
-      <w:proofErr w:type="gramStart"/>
-      <w:r>
-        <w:t>char(</w:t>
-      </w:r>
-      <w:proofErr w:type="gramEnd"/>
-      <w:r>
-        <w:t>32) NOT NULL,</w:t>
+        <w:t>char(32) NOT NULL,</w:t>
       </w:r>
     </w:p>
     <w:p>
@@ -7222,14 +7098,7 @@
       </w:r>
       <w:r>
         <w:tab/>
-      </w:r>
-      <w:proofErr w:type="gramStart"/>
-      <w:r>
-        <w:t>varchar(</w:t>
-      </w:r>
-      <w:proofErr w:type="gramEnd"/>
-      <w:r>
-        <w:t>1) NOT NULL,</w:t>
+        <w:t>varchar(1) NOT NULL,</w:t>
       </w:r>
     </w:p>
     <w:p>
@@ -7409,14 +7278,7 @@
       </w:r>
       <w:r>
         <w:tab/>
-      </w:r>
-      <w:proofErr w:type="gramStart"/>
-      <w:r>
-        <w:t>varchar(</w:t>
-      </w:r>
-      <w:proofErr w:type="gramEnd"/>
-      <w:r>
-        <w:t>200) NOT NULL,</w:t>
+        <w:t>varchar(200) NOT NULL,</w:t>
       </w:r>
     </w:p>
     <w:p>
@@ -7604,14 +7466,7 @@
       </w:r>
       <w:r>
         <w:tab/>
-      </w:r>
-      <w:proofErr w:type="gramStart"/>
-      <w:r>
-        <w:t>varchar(</w:t>
-      </w:r>
-      <w:proofErr w:type="gramEnd"/>
-      <w:r>
-        <w:t>100) NOT NULL,</w:t>
+        <w:t>varchar(100) NOT NULL,</w:t>
       </w:r>
     </w:p>
     <w:p>
@@ -7621,14 +7476,7 @@
       </w:r>
       <w:r>
         <w:tab/>
-      </w:r>
-      <w:proofErr w:type="gramStart"/>
-      <w:r>
-        <w:t>varchar(</w:t>
-      </w:r>
-      <w:proofErr w:type="gramEnd"/>
-      <w:r>
-        <w:t>100) NOT NULL</w:t>
+        <w:t>varchar(100) NOT NULL</w:t>
       </w:r>
     </w:p>
     <w:p>
@@ -7677,14 +7525,7 @@
       </w:r>
       <w:r>
         <w:tab/>
-      </w:r>
-      <w:proofErr w:type="gramStart"/>
-      <w:r>
-        <w:t>varchar(</w:t>
-      </w:r>
-      <w:proofErr w:type="gramEnd"/>
-      <w:r>
-        <w:t>255) NOT NULL,</w:t>
+        <w:t>varchar(255) NOT NULL,</w:t>
       </w:r>
     </w:p>
     <w:p>
@@ -7694,14 +7535,7 @@
       </w:r>
       <w:r>
         <w:tab/>
-      </w:r>
-      <w:proofErr w:type="gramStart"/>
-      <w:r>
-        <w:t>varchar(</w:t>
-      </w:r>
-      <w:proofErr w:type="gramEnd"/>
-      <w:r>
-        <w:t>255) NOT NULL,</w:t>
+        <w:t>varchar(255) NOT NULL,</w:t>
       </w:r>
     </w:p>
     <w:p>
@@ -7757,14 +7591,7 @@
       </w:r>
       <w:r>
         <w:tab/>
-      </w:r>
-      <w:proofErr w:type="gramStart"/>
-      <w:r>
-        <w:t>varchar(</w:t>
-      </w:r>
-      <w:proofErr w:type="gramEnd"/>
-      <w:r>
-        <w:t>40) NOT NULL,</w:t>
+        <w:t>varchar(40) NOT NULL,</w:t>
       </w:r>
     </w:p>
     <w:p>
@@ -7954,25 +7781,7 @@
           <w:iCs/>
           <w:color w:val="FF0000"/>
         </w:rPr>
-        <w:t xml:space="preserve">        return </w:t>
-      </w:r>
-      <w:proofErr w:type="gramStart"/>
-      <w:r>
-        <w:rPr>
-          <w:i/>
-          <w:iCs/>
-          <w:color w:val="FF0000"/>
-        </w:rPr>
-        <w:t>MusicInstance.objects.filter</w:t>
-      </w:r>
-      <w:proofErr w:type="gramEnd"/>
-      <w:r>
-        <w:rPr>
-          <w:i/>
-          <w:iCs/>
-          <w:color w:val="FF0000"/>
-        </w:rPr>
-        <w:t>(borrower=self.request.user).filter(status__exact='o').order_by('due_back')</w:t>
+        <w:t xml:space="preserve">        return MusicInstance.objects.filter(borrower=self.request.user).filter(status__exact='o').order_by('due_back')</w:t>
       </w:r>
     </w:p>
     <w:p>
@@ -8046,8 +7855,6 @@
       <w:r>
         <w:t>These show how different classes are linked to each other in each part of my code.</w:t>
       </w:r>
-      <w:bookmarkStart w:id="0" w:name="_GoBack"/>
-      <w:bookmarkEnd w:id="0"/>
     </w:p>
     <w:p>
       <w:pPr>
@@ -8271,69 +8078,589 @@
       <w:pPr>
         <w:pStyle w:val="Heading2"/>
       </w:pPr>
-      <w:proofErr w:type="gramStart"/>
-      <w:r>
-        <w:t>Training(</w:t>
-      </w:r>
-      <w:proofErr w:type="gramEnd"/>
-      <w:r>
+      <w:r>
+        <w:t>Training()</w:t>
+      </w:r>
+    </w:p>
+    <w:p>
+      <w:r>
+        <w:t xml:space="preserve">This takes the information from the json file and shortens the questions down to the main words. It then will learn these questions and link them to the tag. It then links the tags with the answers. It will then save all of this information into 2 files. 1 pickle (serialized file) and 1 </w:t>
+      </w:r>
+      <w:proofErr w:type="spellStart"/>
+      <w:r>
+        <w:t>tflearn</w:t>
+      </w:r>
+      <w:proofErr w:type="spellEnd"/>
+      <w:r>
+        <w:t xml:space="preserve"> file for the neural network to use. This part at the moment will take seconds but as you add more questions and answers will take longer. </w:t>
+      </w:r>
+      <w:r>
+        <w:t xml:space="preserve"> This also can’t learn new questions and answers by itself it will have to email me to receive an appropriate answer.</w:t>
+      </w:r>
+    </w:p>
+    <w:p>
+      <w:r>
+        <w:t>Here is the code:</w:t>
+      </w:r>
+    </w:p>
+    <w:p>
+      <w:pPr>
+        <w:rPr>
+          <w:i/>
+          <w:iCs/>
+          <w:color w:val="FF0000"/>
+        </w:rPr>
+      </w:pPr>
+      <w:r>
+        <w:rPr>
+          <w:i/>
+          <w:iCs/>
+          <w:color w:val="FF0000"/>
+        </w:rPr>
+        <w:t>words = []</w:t>
+      </w:r>
+    </w:p>
+    <w:p>
+      <w:pPr>
+        <w:rPr>
+          <w:i/>
+          <w:iCs/>
+          <w:color w:val="FF0000"/>
+        </w:rPr>
+      </w:pPr>
+      <w:r>
+        <w:rPr>
+          <w:i/>
+          <w:iCs/>
+          <w:color w:val="FF0000"/>
+        </w:rPr>
+        <w:t xml:space="preserve">    labels = []</w:t>
+      </w:r>
+    </w:p>
+    <w:p>
+      <w:pPr>
+        <w:rPr>
+          <w:i/>
+          <w:iCs/>
+          <w:color w:val="FF0000"/>
+        </w:rPr>
+      </w:pPr>
+      <w:r>
+        <w:rPr>
+          <w:i/>
+          <w:iCs/>
+          <w:color w:val="FF0000"/>
+        </w:rPr>
+        <w:t xml:space="preserve">    </w:t>
+      </w:r>
+      <w:proofErr w:type="spellStart"/>
+      <w:r>
+        <w:rPr>
+          <w:i/>
+          <w:iCs/>
+          <w:color w:val="FF0000"/>
+        </w:rPr>
+        <w:t>docs_x</w:t>
+      </w:r>
+      <w:proofErr w:type="spellEnd"/>
+      <w:r>
+        <w:rPr>
+          <w:i/>
+          <w:iCs/>
+          <w:color w:val="FF0000"/>
+        </w:rPr>
+        <w:t xml:space="preserve"> = []</w:t>
+      </w:r>
+    </w:p>
+    <w:p>
+      <w:pPr>
+        <w:rPr>
+          <w:i/>
+          <w:iCs/>
+          <w:color w:val="FF0000"/>
+        </w:rPr>
+      </w:pPr>
+      <w:r>
+        <w:rPr>
+          <w:i/>
+          <w:iCs/>
+          <w:color w:val="FF0000"/>
+        </w:rPr>
+        <w:t xml:space="preserve">    </w:t>
+      </w:r>
+      <w:proofErr w:type="spellStart"/>
+      <w:r>
+        <w:rPr>
+          <w:i/>
+          <w:iCs/>
+          <w:color w:val="FF0000"/>
+        </w:rPr>
+        <w:t>docs_y</w:t>
+      </w:r>
+      <w:proofErr w:type="spellEnd"/>
+      <w:r>
+        <w:rPr>
+          <w:i/>
+          <w:iCs/>
+          <w:color w:val="FF0000"/>
+        </w:rPr>
+        <w:t xml:space="preserve"> = []</w:t>
+      </w:r>
+    </w:p>
+    <w:p>
+      <w:pPr>
+        <w:rPr>
+          <w:i/>
+          <w:iCs/>
+          <w:color w:val="FF0000"/>
+        </w:rPr>
+      </w:pPr>
+    </w:p>
+    <w:p>
+      <w:pPr>
+        <w:rPr>
+          <w:i/>
+          <w:iCs/>
+          <w:color w:val="FF0000"/>
+        </w:rPr>
+      </w:pPr>
+      <w:r>
+        <w:rPr>
+          <w:i/>
+          <w:iCs/>
+          <w:color w:val="FF0000"/>
+        </w:rPr>
+        <w:t xml:space="preserve">    for intent in data["intents"]:</w:t>
+      </w:r>
+    </w:p>
+    <w:p>
+      <w:pPr>
+        <w:rPr>
+          <w:i/>
+          <w:iCs/>
+          <w:color w:val="FF0000"/>
+        </w:rPr>
+      </w:pPr>
+      <w:r>
+        <w:rPr>
+          <w:i/>
+          <w:iCs/>
+          <w:color w:val="FF0000"/>
+        </w:rPr>
+        <w:t xml:space="preserve">        for pattern in intent["patterns"]:</w:t>
+      </w:r>
+    </w:p>
+    <w:p>
+      <w:pPr>
+        <w:rPr>
+          <w:i/>
+          <w:iCs/>
+          <w:color w:val="FF0000"/>
+        </w:rPr>
+      </w:pPr>
+      <w:r>
+        <w:rPr>
+          <w:i/>
+          <w:iCs/>
+          <w:color w:val="FF0000"/>
+        </w:rPr>
+        <w:t xml:space="preserve">            </w:t>
+      </w:r>
+      <w:proofErr w:type="spellStart"/>
+      <w:r>
+        <w:rPr>
+          <w:i/>
+          <w:iCs/>
+          <w:color w:val="FF0000"/>
+        </w:rPr>
+        <w:t>wrds</w:t>
+      </w:r>
+      <w:proofErr w:type="spellEnd"/>
+      <w:r>
+        <w:rPr>
+          <w:i/>
+          <w:iCs/>
+          <w:color w:val="FF0000"/>
+        </w:rPr>
+        <w:t xml:space="preserve"> = </w:t>
+      </w:r>
+      <w:proofErr w:type="spellStart"/>
+      <w:r>
+        <w:rPr>
+          <w:i/>
+          <w:iCs/>
+          <w:color w:val="FF0000"/>
+        </w:rPr>
+        <w:t>nltk.word_tokenize</w:t>
+      </w:r>
+      <w:proofErr w:type="spellEnd"/>
+      <w:r>
+        <w:rPr>
+          <w:i/>
+          <w:iCs/>
+          <w:color w:val="FF0000"/>
+        </w:rPr>
+        <w:t>(pattern)</w:t>
+      </w:r>
+    </w:p>
+    <w:p>
+      <w:pPr>
+        <w:rPr>
+          <w:i/>
+          <w:iCs/>
+          <w:color w:val="FF0000"/>
+        </w:rPr>
+      </w:pPr>
+      <w:r>
+        <w:rPr>
+          <w:i/>
+          <w:iCs/>
+          <w:color w:val="FF0000"/>
+        </w:rPr>
+        <w:t xml:space="preserve">            </w:t>
+      </w:r>
+      <w:proofErr w:type="spellStart"/>
+      <w:r>
+        <w:rPr>
+          <w:i/>
+          <w:iCs/>
+          <w:color w:val="FF0000"/>
+        </w:rPr>
+        <w:t>words.extend</w:t>
+      </w:r>
+      <w:proofErr w:type="spellEnd"/>
+      <w:r>
+        <w:rPr>
+          <w:i/>
+          <w:iCs/>
+          <w:color w:val="FF0000"/>
+        </w:rPr>
+        <w:t>(</w:t>
+      </w:r>
+      <w:proofErr w:type="spellStart"/>
+      <w:r>
+        <w:rPr>
+          <w:i/>
+          <w:iCs/>
+          <w:color w:val="FF0000"/>
+        </w:rPr>
+        <w:t>wrds</w:t>
+      </w:r>
+      <w:proofErr w:type="spellEnd"/>
+      <w:r>
+        <w:rPr>
+          <w:i/>
+          <w:iCs/>
+          <w:color w:val="FF0000"/>
+        </w:rPr>
         <w:t>)</w:t>
       </w:r>
     </w:p>
     <w:p>
-      <w:r>
-        <w:t xml:space="preserve">This takes the information from the json file and shortens the questions down to the main words. It then will learn these questions and link them to the tag. It then links the tags with the answers. It will then save all of this information into 2 files. 1 pickle (serialized file) and 1 </w:t>
-      </w:r>
-      <w:proofErr w:type="spellStart"/>
-      <w:r>
-        <w:t>tflearn</w:t>
-      </w:r>
-      <w:proofErr w:type="spellEnd"/>
-      <w:r>
-        <w:t xml:space="preserve"> file for the neural network to use. This part at the moment will take seconds but as you add more questions and answers will take longer. </w:t>
-      </w:r>
-      <w:r>
-        <w:t xml:space="preserve"> This also can’t learn new questions and answers by itself it will have to email me to receive an appropriate answer.</w:t>
-      </w:r>
-    </w:p>
-    <w:p>
-      <w:r>
-        <w:t>Here is the code:</w:t>
-      </w:r>
-    </w:p>
-    <w:p>
-      <w:pPr>
-        <w:rPr>
-          <w:i/>
-          <w:iCs/>
-          <w:color w:val="FF0000"/>
-        </w:rPr>
-      </w:pPr>
-      <w:r>
-        <w:rPr>
-          <w:i/>
-          <w:iCs/>
-          <w:color w:val="FF0000"/>
-        </w:rPr>
-        <w:t>words = []</w:t>
-      </w:r>
-    </w:p>
-    <w:p>
-      <w:pPr>
-        <w:rPr>
-          <w:i/>
-          <w:iCs/>
-          <w:color w:val="FF0000"/>
-        </w:rPr>
-      </w:pPr>
-      <w:r>
-        <w:rPr>
-          <w:i/>
-          <w:iCs/>
-          <w:color w:val="FF0000"/>
-        </w:rPr>
-        <w:t xml:space="preserve">    labels = []</w:t>
-      </w:r>
+      <w:pPr>
+        <w:rPr>
+          <w:i/>
+          <w:iCs/>
+          <w:color w:val="FF0000"/>
+        </w:rPr>
+      </w:pPr>
+      <w:r>
+        <w:rPr>
+          <w:i/>
+          <w:iCs/>
+          <w:color w:val="FF0000"/>
+        </w:rPr>
+        <w:t xml:space="preserve">            </w:t>
+      </w:r>
+      <w:proofErr w:type="spellStart"/>
+      <w:r>
+        <w:rPr>
+          <w:i/>
+          <w:iCs/>
+          <w:color w:val="FF0000"/>
+        </w:rPr>
+        <w:t>docs_x.append</w:t>
+      </w:r>
+      <w:proofErr w:type="spellEnd"/>
+      <w:r>
+        <w:rPr>
+          <w:i/>
+          <w:iCs/>
+          <w:color w:val="FF0000"/>
+        </w:rPr>
+        <w:t>(</w:t>
+      </w:r>
+      <w:proofErr w:type="spellStart"/>
+      <w:r>
+        <w:rPr>
+          <w:i/>
+          <w:iCs/>
+          <w:color w:val="FF0000"/>
+        </w:rPr>
+        <w:t>wrds</w:t>
+      </w:r>
+      <w:proofErr w:type="spellEnd"/>
+      <w:r>
+        <w:rPr>
+          <w:i/>
+          <w:iCs/>
+          <w:color w:val="FF0000"/>
+        </w:rPr>
+        <w:t>)</w:t>
+      </w:r>
+    </w:p>
+    <w:p>
+      <w:pPr>
+        <w:rPr>
+          <w:i/>
+          <w:iCs/>
+          <w:color w:val="FF0000"/>
+        </w:rPr>
+      </w:pPr>
+      <w:r>
+        <w:rPr>
+          <w:i/>
+          <w:iCs/>
+          <w:color w:val="FF0000"/>
+        </w:rPr>
+        <w:t xml:space="preserve">            </w:t>
+      </w:r>
+      <w:proofErr w:type="spellStart"/>
+      <w:r>
+        <w:rPr>
+          <w:i/>
+          <w:iCs/>
+          <w:color w:val="FF0000"/>
+        </w:rPr>
+        <w:t>docs_y.append</w:t>
+      </w:r>
+      <w:proofErr w:type="spellEnd"/>
+      <w:r>
+        <w:rPr>
+          <w:i/>
+          <w:iCs/>
+          <w:color w:val="FF0000"/>
+        </w:rPr>
+        <w:t>(intent["tag"])</w:t>
+      </w:r>
+    </w:p>
+    <w:p>
+      <w:pPr>
+        <w:rPr>
+          <w:i/>
+          <w:iCs/>
+          <w:color w:val="FF0000"/>
+        </w:rPr>
+      </w:pPr>
+    </w:p>
+    <w:p>
+      <w:pPr>
+        <w:rPr>
+          <w:i/>
+          <w:iCs/>
+          <w:color w:val="FF0000"/>
+        </w:rPr>
+      </w:pPr>
+      <w:r>
+        <w:rPr>
+          <w:i/>
+          <w:iCs/>
+          <w:color w:val="FF0000"/>
+        </w:rPr>
+        <w:t xml:space="preserve">        if intent["tag"] not in labels:</w:t>
+      </w:r>
+    </w:p>
+    <w:p>
+      <w:pPr>
+        <w:rPr>
+          <w:i/>
+          <w:iCs/>
+          <w:color w:val="FF0000"/>
+        </w:rPr>
+      </w:pPr>
+      <w:r>
+        <w:rPr>
+          <w:i/>
+          <w:iCs/>
+          <w:color w:val="FF0000"/>
+        </w:rPr>
+        <w:t xml:space="preserve">            </w:t>
+      </w:r>
+      <w:proofErr w:type="spellStart"/>
+      <w:r>
+        <w:rPr>
+          <w:i/>
+          <w:iCs/>
+          <w:color w:val="FF0000"/>
+        </w:rPr>
+        <w:t>labels.append</w:t>
+      </w:r>
+      <w:proofErr w:type="spellEnd"/>
+      <w:r>
+        <w:rPr>
+          <w:i/>
+          <w:iCs/>
+          <w:color w:val="FF0000"/>
+        </w:rPr>
+        <w:t>(intent["tag"])</w:t>
+      </w:r>
+    </w:p>
+    <w:p>
+      <w:pPr>
+        <w:rPr>
+          <w:i/>
+          <w:iCs/>
+          <w:color w:val="FF0000"/>
+        </w:rPr>
+      </w:pPr>
+    </w:p>
+    <w:p>
+      <w:pPr>
+        <w:rPr>
+          <w:i/>
+          <w:iCs/>
+          <w:color w:val="FF0000"/>
+        </w:rPr>
+      </w:pPr>
+      <w:r>
+        <w:rPr>
+          <w:i/>
+          <w:iCs/>
+          <w:color w:val="FF0000"/>
+        </w:rPr>
+        <w:t xml:space="preserve">    words = [</w:t>
+      </w:r>
+      <w:proofErr w:type="spellStart"/>
+      <w:r>
+        <w:rPr>
+          <w:i/>
+          <w:iCs/>
+          <w:color w:val="FF0000"/>
+        </w:rPr>
+        <w:t>stemmer.stem</w:t>
+      </w:r>
+      <w:proofErr w:type="spellEnd"/>
+      <w:r>
+        <w:rPr>
+          <w:i/>
+          <w:iCs/>
+          <w:color w:val="FF0000"/>
+        </w:rPr>
+        <w:t>(</w:t>
+      </w:r>
+      <w:proofErr w:type="spellStart"/>
+      <w:r>
+        <w:rPr>
+          <w:i/>
+          <w:iCs/>
+          <w:color w:val="FF0000"/>
+        </w:rPr>
+        <w:t>w.lower</w:t>
+      </w:r>
+      <w:proofErr w:type="spellEnd"/>
+      <w:r>
+        <w:rPr>
+          <w:i/>
+          <w:iCs/>
+          <w:color w:val="FF0000"/>
+        </w:rPr>
+        <w:t>()) for w in words if w != "?"]</w:t>
+      </w:r>
+    </w:p>
+    <w:p>
+      <w:pPr>
+        <w:rPr>
+          <w:i/>
+          <w:iCs/>
+          <w:color w:val="FF0000"/>
+        </w:rPr>
+      </w:pPr>
+      <w:r>
+        <w:rPr>
+          <w:i/>
+          <w:iCs/>
+          <w:color w:val="FF0000"/>
+        </w:rPr>
+        <w:t xml:space="preserve">    words = sorted(list(set(words)))</w:t>
+      </w:r>
+    </w:p>
+    <w:p>
+      <w:pPr>
+        <w:rPr>
+          <w:i/>
+          <w:iCs/>
+          <w:color w:val="FF0000"/>
+        </w:rPr>
+      </w:pPr>
+    </w:p>
+    <w:p>
+      <w:pPr>
+        <w:rPr>
+          <w:i/>
+          <w:iCs/>
+          <w:color w:val="FF0000"/>
+        </w:rPr>
+      </w:pPr>
+      <w:r>
+        <w:rPr>
+          <w:i/>
+          <w:iCs/>
+          <w:color w:val="FF0000"/>
+        </w:rPr>
+        <w:t xml:space="preserve">    labels = sorted(labels)</w:t>
+      </w:r>
+    </w:p>
+    <w:p>
+      <w:pPr>
+        <w:rPr>
+          <w:i/>
+          <w:iCs/>
+          <w:color w:val="FF0000"/>
+        </w:rPr>
+      </w:pPr>
+    </w:p>
+    <w:p>
+      <w:pPr>
+        <w:rPr>
+          <w:i/>
+          <w:iCs/>
+          <w:color w:val="FF0000"/>
+        </w:rPr>
+      </w:pPr>
+      <w:r>
+        <w:rPr>
+          <w:i/>
+          <w:iCs/>
+          <w:color w:val="FF0000"/>
+        </w:rPr>
+        <w:t xml:space="preserve">    training = []</w:t>
+      </w:r>
+    </w:p>
+    <w:p>
+      <w:pPr>
+        <w:rPr>
+          <w:i/>
+          <w:iCs/>
+          <w:color w:val="FF0000"/>
+        </w:rPr>
+      </w:pPr>
+      <w:r>
+        <w:rPr>
+          <w:i/>
+          <w:iCs/>
+          <w:color w:val="FF0000"/>
+        </w:rPr>
+        <w:t xml:space="preserve">    output = []</w:t>
+      </w:r>
+    </w:p>
+    <w:p>
+      <w:pPr>
+        <w:rPr>
+          <w:i/>
+          <w:iCs/>
+          <w:color w:val="FF0000"/>
+        </w:rPr>
+      </w:pPr>
     </w:p>
     <w:p>
       <w:pPr>
@@ -8358,6 +8685,68 @@
           <w:iCs/>
           <w:color w:val="FF0000"/>
         </w:rPr>
+        <w:t>out_empty</w:t>
+      </w:r>
+      <w:proofErr w:type="spellEnd"/>
+      <w:r>
+        <w:rPr>
+          <w:i/>
+          <w:iCs/>
+          <w:color w:val="FF0000"/>
+        </w:rPr>
+        <w:t xml:space="preserve"> = [0 for _ in range(</w:t>
+      </w:r>
+      <w:proofErr w:type="spellStart"/>
+      <w:r>
+        <w:rPr>
+          <w:i/>
+          <w:iCs/>
+          <w:color w:val="FF0000"/>
+        </w:rPr>
+        <w:t>len</w:t>
+      </w:r>
+      <w:proofErr w:type="spellEnd"/>
+      <w:r>
+        <w:rPr>
+          <w:i/>
+          <w:iCs/>
+          <w:color w:val="FF0000"/>
+        </w:rPr>
+        <w:t>(labels))]</w:t>
+      </w:r>
+    </w:p>
+    <w:p>
+      <w:pPr>
+        <w:rPr>
+          <w:i/>
+          <w:iCs/>
+          <w:color w:val="FF0000"/>
+        </w:rPr>
+      </w:pPr>
+    </w:p>
+    <w:p>
+      <w:pPr>
+        <w:rPr>
+          <w:i/>
+          <w:iCs/>
+          <w:color w:val="FF0000"/>
+        </w:rPr>
+      </w:pPr>
+      <w:r>
+        <w:rPr>
+          <w:i/>
+          <w:iCs/>
+          <w:color w:val="FF0000"/>
+        </w:rPr>
+        <w:t xml:space="preserve">    for x, doc in enumerate(</w:t>
+      </w:r>
+      <w:proofErr w:type="spellStart"/>
+      <w:r>
+        <w:rPr>
+          <w:i/>
+          <w:iCs/>
+          <w:color w:val="FF0000"/>
+        </w:rPr>
         <w:t>docs_x</w:t>
       </w:r>
       <w:proofErr w:type="spellEnd"/>
@@ -8367,24 +8756,367 @@
           <w:iCs/>
           <w:color w:val="FF0000"/>
         </w:rPr>
-        <w:t xml:space="preserve"> = []</w:t>
-      </w:r>
-    </w:p>
-    <w:p>
-      <w:pPr>
-        <w:rPr>
-          <w:i/>
-          <w:iCs/>
-          <w:color w:val="FF0000"/>
-        </w:rPr>
-      </w:pPr>
-      <w:r>
-        <w:rPr>
-          <w:i/>
-          <w:iCs/>
-          <w:color w:val="FF0000"/>
-        </w:rPr>
-        <w:t xml:space="preserve">    </w:t>
+        <w:t>):</w:t>
+      </w:r>
+    </w:p>
+    <w:p>
+      <w:pPr>
+        <w:rPr>
+          <w:i/>
+          <w:iCs/>
+          <w:color w:val="FF0000"/>
+        </w:rPr>
+      </w:pPr>
+      <w:r>
+        <w:rPr>
+          <w:i/>
+          <w:iCs/>
+          <w:color w:val="FF0000"/>
+        </w:rPr>
+        <w:t xml:space="preserve">        bag = []</w:t>
+      </w:r>
+    </w:p>
+    <w:p>
+      <w:pPr>
+        <w:rPr>
+          <w:i/>
+          <w:iCs/>
+          <w:color w:val="FF0000"/>
+        </w:rPr>
+      </w:pPr>
+    </w:p>
+    <w:p>
+      <w:pPr>
+        <w:rPr>
+          <w:i/>
+          <w:iCs/>
+          <w:color w:val="FF0000"/>
+        </w:rPr>
+      </w:pPr>
+      <w:r>
+        <w:rPr>
+          <w:i/>
+          <w:iCs/>
+          <w:color w:val="FF0000"/>
+        </w:rPr>
+        <w:t xml:space="preserve">        </w:t>
+      </w:r>
+      <w:proofErr w:type="spellStart"/>
+      <w:r>
+        <w:rPr>
+          <w:i/>
+          <w:iCs/>
+          <w:color w:val="FF0000"/>
+        </w:rPr>
+        <w:t>wrds</w:t>
+      </w:r>
+      <w:proofErr w:type="spellEnd"/>
+      <w:r>
+        <w:rPr>
+          <w:i/>
+          <w:iCs/>
+          <w:color w:val="FF0000"/>
+        </w:rPr>
+        <w:t xml:space="preserve"> = [</w:t>
+      </w:r>
+      <w:proofErr w:type="spellStart"/>
+      <w:r>
+        <w:rPr>
+          <w:i/>
+          <w:iCs/>
+          <w:color w:val="FF0000"/>
+        </w:rPr>
+        <w:t>stemmer.stem</w:t>
+      </w:r>
+      <w:proofErr w:type="spellEnd"/>
+      <w:r>
+        <w:rPr>
+          <w:i/>
+          <w:iCs/>
+          <w:color w:val="FF0000"/>
+        </w:rPr>
+        <w:t>(</w:t>
+      </w:r>
+      <w:proofErr w:type="spellStart"/>
+      <w:r>
+        <w:rPr>
+          <w:i/>
+          <w:iCs/>
+          <w:color w:val="FF0000"/>
+        </w:rPr>
+        <w:t>w.lower</w:t>
+      </w:r>
+      <w:proofErr w:type="spellEnd"/>
+      <w:r>
+        <w:rPr>
+          <w:i/>
+          <w:iCs/>
+          <w:color w:val="FF0000"/>
+        </w:rPr>
+        <w:t>()) for w in doc]</w:t>
+      </w:r>
+    </w:p>
+    <w:p>
+      <w:pPr>
+        <w:rPr>
+          <w:i/>
+          <w:iCs/>
+          <w:color w:val="FF0000"/>
+        </w:rPr>
+      </w:pPr>
+    </w:p>
+    <w:p>
+      <w:pPr>
+        <w:rPr>
+          <w:i/>
+          <w:iCs/>
+          <w:color w:val="FF0000"/>
+        </w:rPr>
+      </w:pPr>
+      <w:r>
+        <w:rPr>
+          <w:i/>
+          <w:iCs/>
+          <w:color w:val="FF0000"/>
+        </w:rPr>
+        <w:t xml:space="preserve">        for w in words:</w:t>
+      </w:r>
+    </w:p>
+    <w:p>
+      <w:pPr>
+        <w:rPr>
+          <w:i/>
+          <w:iCs/>
+          <w:color w:val="FF0000"/>
+        </w:rPr>
+      </w:pPr>
+      <w:r>
+        <w:rPr>
+          <w:i/>
+          <w:iCs/>
+          <w:color w:val="FF0000"/>
+        </w:rPr>
+        <w:t xml:space="preserve">            if w in </w:t>
+      </w:r>
+      <w:proofErr w:type="spellStart"/>
+      <w:r>
+        <w:rPr>
+          <w:i/>
+          <w:iCs/>
+          <w:color w:val="FF0000"/>
+        </w:rPr>
+        <w:t>wrds</w:t>
+      </w:r>
+      <w:proofErr w:type="spellEnd"/>
+      <w:r>
+        <w:rPr>
+          <w:i/>
+          <w:iCs/>
+          <w:color w:val="FF0000"/>
+        </w:rPr>
+        <w:t>:</w:t>
+      </w:r>
+    </w:p>
+    <w:p>
+      <w:pPr>
+        <w:rPr>
+          <w:i/>
+          <w:iCs/>
+          <w:color w:val="FF0000"/>
+        </w:rPr>
+      </w:pPr>
+      <w:r>
+        <w:rPr>
+          <w:i/>
+          <w:iCs/>
+          <w:color w:val="FF0000"/>
+        </w:rPr>
+        <w:t xml:space="preserve">                </w:t>
+      </w:r>
+      <w:proofErr w:type="spellStart"/>
+      <w:r>
+        <w:rPr>
+          <w:i/>
+          <w:iCs/>
+          <w:color w:val="FF0000"/>
+        </w:rPr>
+        <w:t>bag.append</w:t>
+      </w:r>
+      <w:proofErr w:type="spellEnd"/>
+      <w:r>
+        <w:rPr>
+          <w:i/>
+          <w:iCs/>
+          <w:color w:val="FF0000"/>
+        </w:rPr>
+        <w:t>(1)</w:t>
+      </w:r>
+    </w:p>
+    <w:p>
+      <w:pPr>
+        <w:rPr>
+          <w:i/>
+          <w:iCs/>
+          <w:color w:val="FF0000"/>
+        </w:rPr>
+      </w:pPr>
+      <w:r>
+        <w:rPr>
+          <w:i/>
+          <w:iCs/>
+          <w:color w:val="FF0000"/>
+        </w:rPr>
+        <w:t xml:space="preserve">            else:</w:t>
+      </w:r>
+    </w:p>
+    <w:p>
+      <w:pPr>
+        <w:rPr>
+          <w:i/>
+          <w:iCs/>
+          <w:color w:val="FF0000"/>
+        </w:rPr>
+      </w:pPr>
+      <w:r>
+        <w:rPr>
+          <w:i/>
+          <w:iCs/>
+          <w:color w:val="FF0000"/>
+        </w:rPr>
+        <w:t xml:space="preserve">                </w:t>
+      </w:r>
+      <w:proofErr w:type="spellStart"/>
+      <w:r>
+        <w:rPr>
+          <w:i/>
+          <w:iCs/>
+          <w:color w:val="FF0000"/>
+        </w:rPr>
+        <w:t>bag.append</w:t>
+      </w:r>
+      <w:proofErr w:type="spellEnd"/>
+      <w:r>
+        <w:rPr>
+          <w:i/>
+          <w:iCs/>
+          <w:color w:val="FF0000"/>
+        </w:rPr>
+        <w:t>(0)</w:t>
+      </w:r>
+    </w:p>
+    <w:p>
+      <w:pPr>
+        <w:rPr>
+          <w:i/>
+          <w:iCs/>
+          <w:color w:val="FF0000"/>
+        </w:rPr>
+      </w:pPr>
+    </w:p>
+    <w:p>
+      <w:pPr>
+        <w:rPr>
+          <w:i/>
+          <w:iCs/>
+          <w:color w:val="FF0000"/>
+        </w:rPr>
+      </w:pPr>
+      <w:r>
+        <w:rPr>
+          <w:i/>
+          <w:iCs/>
+          <w:color w:val="FF0000"/>
+        </w:rPr>
+        <w:t xml:space="preserve">        </w:t>
+      </w:r>
+      <w:proofErr w:type="spellStart"/>
+      <w:r>
+        <w:rPr>
+          <w:i/>
+          <w:iCs/>
+          <w:color w:val="FF0000"/>
+        </w:rPr>
+        <w:t>output_row</w:t>
+      </w:r>
+      <w:proofErr w:type="spellEnd"/>
+      <w:r>
+        <w:rPr>
+          <w:i/>
+          <w:iCs/>
+          <w:color w:val="FF0000"/>
+        </w:rPr>
+        <w:t xml:space="preserve"> = </w:t>
+      </w:r>
+      <w:proofErr w:type="spellStart"/>
+      <w:r>
+        <w:rPr>
+          <w:i/>
+          <w:iCs/>
+          <w:color w:val="FF0000"/>
+        </w:rPr>
+        <w:t>out_empty</w:t>
+      </w:r>
+      <w:proofErr w:type="spellEnd"/>
+      <w:r>
+        <w:rPr>
+          <w:i/>
+          <w:iCs/>
+          <w:color w:val="FF0000"/>
+        </w:rPr>
+        <w:t>[:]</w:t>
+      </w:r>
+    </w:p>
+    <w:p>
+      <w:pPr>
+        <w:rPr>
+          <w:i/>
+          <w:iCs/>
+          <w:color w:val="FF0000"/>
+        </w:rPr>
+      </w:pPr>
+      <w:r>
+        <w:rPr>
+          <w:i/>
+          <w:iCs/>
+          <w:color w:val="FF0000"/>
+        </w:rPr>
+        <w:t xml:space="preserve">        </w:t>
+      </w:r>
+      <w:proofErr w:type="spellStart"/>
+      <w:r>
+        <w:rPr>
+          <w:i/>
+          <w:iCs/>
+          <w:color w:val="FF0000"/>
+        </w:rPr>
+        <w:t>output_row</w:t>
+      </w:r>
+      <w:proofErr w:type="spellEnd"/>
+      <w:r>
+        <w:rPr>
+          <w:i/>
+          <w:iCs/>
+          <w:color w:val="FF0000"/>
+        </w:rPr>
+        <w:t>[</w:t>
+      </w:r>
+      <w:proofErr w:type="spellStart"/>
+      <w:r>
+        <w:rPr>
+          <w:i/>
+          <w:iCs/>
+          <w:color w:val="FF0000"/>
+        </w:rPr>
+        <w:t>labels.index</w:t>
+      </w:r>
+      <w:proofErr w:type="spellEnd"/>
+      <w:r>
+        <w:rPr>
+          <w:i/>
+          <w:iCs/>
+          <w:color w:val="FF0000"/>
+        </w:rPr>
+        <w:t>(</w:t>
       </w:r>
       <w:proofErr w:type="spellStart"/>
       <w:r>
@@ -8402,143 +9134,79 @@
           <w:iCs/>
           <w:color w:val="FF0000"/>
         </w:rPr>
-        <w:t xml:space="preserve"> = []</w:t>
-      </w:r>
-    </w:p>
-    <w:p>
-      <w:pPr>
-        <w:rPr>
-          <w:i/>
-          <w:iCs/>
-          <w:color w:val="FF0000"/>
-        </w:rPr>
-      </w:pPr>
-    </w:p>
-    <w:p>
-      <w:pPr>
-        <w:rPr>
-          <w:i/>
-          <w:iCs/>
-          <w:color w:val="FF0000"/>
-        </w:rPr>
-      </w:pPr>
-      <w:r>
-        <w:rPr>
-          <w:i/>
-          <w:iCs/>
-          <w:color w:val="FF0000"/>
-        </w:rPr>
-        <w:t xml:space="preserve">    for intent in data["intents"]:</w:t>
-      </w:r>
-    </w:p>
-    <w:p>
-      <w:pPr>
-        <w:rPr>
-          <w:i/>
-          <w:iCs/>
-          <w:color w:val="FF0000"/>
-        </w:rPr>
-      </w:pPr>
-      <w:r>
-        <w:rPr>
-          <w:i/>
-          <w:iCs/>
-          <w:color w:val="FF0000"/>
-        </w:rPr>
-        <w:t xml:space="preserve">        for pattern in intent["patterns"]:</w:t>
-      </w:r>
-    </w:p>
-    <w:p>
-      <w:pPr>
-        <w:rPr>
-          <w:i/>
-          <w:iCs/>
-          <w:color w:val="FF0000"/>
-        </w:rPr>
-      </w:pPr>
-      <w:r>
-        <w:rPr>
-          <w:i/>
-          <w:iCs/>
-          <w:color w:val="FF0000"/>
-        </w:rPr>
-        <w:t xml:space="preserve">            </w:t>
-      </w:r>
-      <w:proofErr w:type="spellStart"/>
-      <w:r>
-        <w:rPr>
-          <w:i/>
-          <w:iCs/>
-          <w:color w:val="FF0000"/>
-        </w:rPr>
-        <w:t>wrds</w:t>
-      </w:r>
-      <w:proofErr w:type="spellEnd"/>
-      <w:r>
-        <w:rPr>
-          <w:i/>
-          <w:iCs/>
-          <w:color w:val="FF0000"/>
-        </w:rPr>
-        <w:t xml:space="preserve"> = </w:t>
-      </w:r>
-      <w:proofErr w:type="spellStart"/>
-      <w:proofErr w:type="gramStart"/>
-      <w:r>
-        <w:rPr>
-          <w:i/>
-          <w:iCs/>
-          <w:color w:val="FF0000"/>
-        </w:rPr>
-        <w:t>nltk.word</w:t>
-      </w:r>
-      <w:proofErr w:type="gramEnd"/>
-      <w:r>
-        <w:rPr>
-          <w:i/>
-          <w:iCs/>
-          <w:color w:val="FF0000"/>
-        </w:rPr>
-        <w:t>_tokenize</w:t>
-      </w:r>
-      <w:proofErr w:type="spellEnd"/>
-      <w:r>
-        <w:rPr>
-          <w:i/>
-          <w:iCs/>
-          <w:color w:val="FF0000"/>
-        </w:rPr>
-        <w:t>(pattern)</w:t>
-      </w:r>
-    </w:p>
-    <w:p>
-      <w:pPr>
-        <w:rPr>
-          <w:i/>
-          <w:iCs/>
-          <w:color w:val="FF0000"/>
-        </w:rPr>
-      </w:pPr>
-      <w:r>
-        <w:rPr>
-          <w:i/>
-          <w:iCs/>
-          <w:color w:val="FF0000"/>
-        </w:rPr>
-        <w:t xml:space="preserve">            </w:t>
-      </w:r>
-      <w:proofErr w:type="spellStart"/>
-      <w:proofErr w:type="gramStart"/>
-      <w:r>
-        <w:rPr>
-          <w:i/>
-          <w:iCs/>
-          <w:color w:val="FF0000"/>
-        </w:rPr>
-        <w:t>words.extend</w:t>
-      </w:r>
-      <w:proofErr w:type="spellEnd"/>
-      <w:proofErr w:type="gramEnd"/>
+        <w:t>[x])] = 1</w:t>
+      </w:r>
+    </w:p>
+    <w:p>
+      <w:pPr>
+        <w:rPr>
+          <w:i/>
+          <w:iCs/>
+          <w:color w:val="FF0000"/>
+        </w:rPr>
+      </w:pPr>
+    </w:p>
+    <w:p>
+      <w:pPr>
+        <w:rPr>
+          <w:i/>
+          <w:iCs/>
+          <w:color w:val="FF0000"/>
+        </w:rPr>
+      </w:pPr>
+      <w:r>
+        <w:rPr>
+          <w:i/>
+          <w:iCs/>
+          <w:color w:val="FF0000"/>
+        </w:rPr>
+        <w:t xml:space="preserve">        </w:t>
+      </w:r>
+      <w:proofErr w:type="spellStart"/>
+      <w:r>
+        <w:rPr>
+          <w:i/>
+          <w:iCs/>
+          <w:color w:val="FF0000"/>
+        </w:rPr>
+        <w:t>training.append</w:t>
+      </w:r>
+      <w:proofErr w:type="spellEnd"/>
+      <w:r>
+        <w:rPr>
+          <w:i/>
+          <w:iCs/>
+          <w:color w:val="FF0000"/>
+        </w:rPr>
+        <w:t>(bag)</w:t>
+      </w:r>
+    </w:p>
+    <w:p>
+      <w:pPr>
+        <w:rPr>
+          <w:i/>
+          <w:iCs/>
+          <w:color w:val="FF0000"/>
+        </w:rPr>
+      </w:pPr>
+      <w:r>
+        <w:rPr>
+          <w:i/>
+          <w:iCs/>
+          <w:color w:val="FF0000"/>
+        </w:rPr>
+        <w:t xml:space="preserve">        </w:t>
+      </w:r>
+      <w:proofErr w:type="spellStart"/>
+      <w:r>
+        <w:rPr>
+          <w:i/>
+          <w:iCs/>
+          <w:color w:val="FF0000"/>
+        </w:rPr>
+        <w:t>output.append</w:t>
+      </w:r>
+      <w:proofErr w:type="spellEnd"/>
       <w:r>
         <w:rPr>
           <w:i/>
@@ -8554,7 +9222,7 @@
           <w:iCs/>
           <w:color w:val="FF0000"/>
         </w:rPr>
-        <w:t>wrds</w:t>
+        <w:t>output_row</w:t>
       </w:r>
       <w:proofErr w:type="spellEnd"/>
       <w:r>
@@ -8574,450 +9242,147 @@
           <w:color w:val="FF0000"/>
         </w:rPr>
       </w:pPr>
-      <w:r>
-        <w:rPr>
-          <w:i/>
-          <w:iCs/>
-          <w:color w:val="FF0000"/>
-        </w:rPr>
-        <w:t xml:space="preserve">            </w:t>
-      </w:r>
-      <w:proofErr w:type="spellStart"/>
-      <w:r>
-        <w:rPr>
-          <w:i/>
-          <w:iCs/>
-          <w:color w:val="FF0000"/>
-        </w:rPr>
-        <w:t>docs_</w:t>
-      </w:r>
-      <w:proofErr w:type="gramStart"/>
-      <w:r>
-        <w:rPr>
-          <w:i/>
-          <w:iCs/>
-          <w:color w:val="FF0000"/>
-        </w:rPr>
-        <w:t>x.append</w:t>
-      </w:r>
-      <w:proofErr w:type="spellEnd"/>
-      <w:proofErr w:type="gramEnd"/>
-      <w:r>
-        <w:rPr>
-          <w:i/>
-          <w:iCs/>
-          <w:color w:val="FF0000"/>
-        </w:rPr>
-        <w:t>(</w:t>
-      </w:r>
-      <w:proofErr w:type="spellStart"/>
-      <w:r>
-        <w:rPr>
-          <w:i/>
-          <w:iCs/>
-          <w:color w:val="FF0000"/>
-        </w:rPr>
-        <w:t>wrds</w:t>
-      </w:r>
-      <w:proofErr w:type="spellEnd"/>
-      <w:r>
-        <w:rPr>
-          <w:i/>
-          <w:iCs/>
-          <w:color w:val="FF0000"/>
-        </w:rPr>
-        <w:t>)</w:t>
-      </w:r>
-    </w:p>
-    <w:p>
-      <w:pPr>
-        <w:rPr>
-          <w:i/>
-          <w:iCs/>
-          <w:color w:val="FF0000"/>
-        </w:rPr>
-      </w:pPr>
-      <w:r>
-        <w:rPr>
-          <w:i/>
-          <w:iCs/>
-          <w:color w:val="FF0000"/>
-        </w:rPr>
-        <w:t xml:space="preserve">            </w:t>
-      </w:r>
-      <w:proofErr w:type="spellStart"/>
-      <w:r>
-        <w:rPr>
-          <w:i/>
-          <w:iCs/>
-          <w:color w:val="FF0000"/>
-        </w:rPr>
-        <w:t>docs_</w:t>
-      </w:r>
-      <w:proofErr w:type="gramStart"/>
-      <w:r>
-        <w:rPr>
-          <w:i/>
-          <w:iCs/>
-          <w:color w:val="FF0000"/>
-        </w:rPr>
-        <w:t>y.append</w:t>
-      </w:r>
-      <w:proofErr w:type="spellEnd"/>
-      <w:proofErr w:type="gramEnd"/>
-      <w:r>
-        <w:rPr>
-          <w:i/>
-          <w:iCs/>
-          <w:color w:val="FF0000"/>
-        </w:rPr>
-        <w:t>(intent["tag"])</w:t>
-      </w:r>
-    </w:p>
-    <w:p>
-      <w:pPr>
-        <w:rPr>
-          <w:i/>
-          <w:iCs/>
-          <w:color w:val="FF0000"/>
-        </w:rPr>
-      </w:pPr>
-    </w:p>
-    <w:p>
-      <w:pPr>
-        <w:rPr>
-          <w:i/>
-          <w:iCs/>
-          <w:color w:val="FF0000"/>
-        </w:rPr>
-      </w:pPr>
-      <w:r>
-        <w:rPr>
-          <w:i/>
-          <w:iCs/>
-          <w:color w:val="FF0000"/>
-        </w:rPr>
-        <w:t xml:space="preserve">        if intent["tag"] not in labels:</w:t>
-      </w:r>
-    </w:p>
-    <w:p>
-      <w:pPr>
-        <w:rPr>
-          <w:i/>
-          <w:iCs/>
-          <w:color w:val="FF0000"/>
-        </w:rPr>
-      </w:pPr>
-      <w:r>
-        <w:rPr>
-          <w:i/>
-          <w:iCs/>
-          <w:color w:val="FF0000"/>
-        </w:rPr>
-        <w:t xml:space="preserve">            </w:t>
-      </w:r>
-      <w:proofErr w:type="spellStart"/>
-      <w:proofErr w:type="gramStart"/>
-      <w:r>
-        <w:rPr>
-          <w:i/>
-          <w:iCs/>
-          <w:color w:val="FF0000"/>
-        </w:rPr>
-        <w:t>labels.append</w:t>
-      </w:r>
-      <w:proofErr w:type="spellEnd"/>
-      <w:proofErr w:type="gramEnd"/>
-      <w:r>
-        <w:rPr>
-          <w:i/>
-          <w:iCs/>
-          <w:color w:val="FF0000"/>
-        </w:rPr>
-        <w:t>(intent["tag"])</w:t>
-      </w:r>
-    </w:p>
-    <w:p>
-      <w:pPr>
-        <w:rPr>
-          <w:i/>
-          <w:iCs/>
-          <w:color w:val="FF0000"/>
-        </w:rPr>
-      </w:pPr>
-    </w:p>
-    <w:p>
-      <w:pPr>
-        <w:rPr>
-          <w:i/>
-          <w:iCs/>
-          <w:color w:val="FF0000"/>
-        </w:rPr>
-      </w:pPr>
-      <w:r>
-        <w:rPr>
-          <w:i/>
-          <w:iCs/>
-          <w:color w:val="FF0000"/>
-        </w:rPr>
-        <w:t xml:space="preserve">    words = [</w:t>
-      </w:r>
-      <w:proofErr w:type="spellStart"/>
-      <w:proofErr w:type="gramStart"/>
-      <w:r>
-        <w:rPr>
-          <w:i/>
-          <w:iCs/>
-          <w:color w:val="FF0000"/>
-        </w:rPr>
-        <w:t>stemmer.stem</w:t>
-      </w:r>
-      <w:proofErr w:type="spellEnd"/>
-      <w:proofErr w:type="gramEnd"/>
-      <w:r>
-        <w:rPr>
-          <w:i/>
-          <w:iCs/>
-          <w:color w:val="FF0000"/>
-        </w:rPr>
-        <w:t>(</w:t>
-      </w:r>
-      <w:proofErr w:type="spellStart"/>
-      <w:r>
-        <w:rPr>
-          <w:i/>
-          <w:iCs/>
-          <w:color w:val="FF0000"/>
-        </w:rPr>
-        <w:t>w.lower</w:t>
-      </w:r>
-      <w:proofErr w:type="spellEnd"/>
-      <w:r>
-        <w:rPr>
-          <w:i/>
-          <w:iCs/>
-          <w:color w:val="FF0000"/>
-        </w:rPr>
-        <w:t>()) for w in words if w != "?"]</w:t>
-      </w:r>
-    </w:p>
-    <w:p>
-      <w:pPr>
-        <w:rPr>
-          <w:i/>
-          <w:iCs/>
-          <w:color w:val="FF0000"/>
-        </w:rPr>
-      </w:pPr>
-      <w:r>
-        <w:rPr>
-          <w:i/>
-          <w:iCs/>
-          <w:color w:val="FF0000"/>
-        </w:rPr>
-        <w:t xml:space="preserve">    words = sorted(list(set(words)))</w:t>
-      </w:r>
-    </w:p>
-    <w:p>
-      <w:pPr>
-        <w:rPr>
-          <w:i/>
-          <w:iCs/>
-          <w:color w:val="FF0000"/>
-        </w:rPr>
-      </w:pPr>
-    </w:p>
-    <w:p>
-      <w:pPr>
-        <w:rPr>
-          <w:i/>
-          <w:iCs/>
-          <w:color w:val="FF0000"/>
-        </w:rPr>
-      </w:pPr>
-      <w:r>
-        <w:rPr>
-          <w:i/>
-          <w:iCs/>
-          <w:color w:val="FF0000"/>
-        </w:rPr>
-        <w:t xml:space="preserve">    labels = sorted(labels)</w:t>
-      </w:r>
-    </w:p>
-    <w:p>
-      <w:pPr>
-        <w:rPr>
-          <w:i/>
-          <w:iCs/>
-          <w:color w:val="FF0000"/>
-        </w:rPr>
-      </w:pPr>
-    </w:p>
-    <w:p>
-      <w:pPr>
-        <w:rPr>
-          <w:i/>
-          <w:iCs/>
-          <w:color w:val="FF0000"/>
-        </w:rPr>
-      </w:pPr>
-      <w:r>
-        <w:rPr>
-          <w:i/>
-          <w:iCs/>
-          <w:color w:val="FF0000"/>
-        </w:rPr>
-        <w:t xml:space="preserve">    training = []</w:t>
-      </w:r>
-    </w:p>
-    <w:p>
-      <w:pPr>
-        <w:rPr>
-          <w:i/>
-          <w:iCs/>
-          <w:color w:val="FF0000"/>
-        </w:rPr>
-      </w:pPr>
-      <w:r>
-        <w:rPr>
-          <w:i/>
-          <w:iCs/>
-          <w:color w:val="FF0000"/>
-        </w:rPr>
-        <w:t xml:space="preserve">    output = []</w:t>
-      </w:r>
-    </w:p>
-    <w:p>
-      <w:pPr>
-        <w:rPr>
-          <w:i/>
-          <w:iCs/>
-          <w:color w:val="FF0000"/>
-        </w:rPr>
-      </w:pPr>
-    </w:p>
-    <w:p>
-      <w:pPr>
-        <w:rPr>
-          <w:i/>
-          <w:iCs/>
-          <w:color w:val="FF0000"/>
-        </w:rPr>
-      </w:pPr>
-      <w:r>
-        <w:rPr>
-          <w:i/>
-          <w:iCs/>
-          <w:color w:val="FF0000"/>
-        </w:rPr>
-        <w:t xml:space="preserve">    </w:t>
-      </w:r>
-      <w:proofErr w:type="spellStart"/>
-      <w:r>
-        <w:rPr>
-          <w:i/>
-          <w:iCs/>
-          <w:color w:val="FF0000"/>
-        </w:rPr>
-        <w:t>out_empty</w:t>
-      </w:r>
-      <w:proofErr w:type="spellEnd"/>
-      <w:r>
-        <w:rPr>
-          <w:i/>
-          <w:iCs/>
-          <w:color w:val="FF0000"/>
-        </w:rPr>
-        <w:t xml:space="preserve"> = [0 for _ in range(</w:t>
-      </w:r>
-      <w:proofErr w:type="spellStart"/>
-      <w:r>
-        <w:rPr>
-          <w:i/>
-          <w:iCs/>
-          <w:color w:val="FF0000"/>
-        </w:rPr>
-        <w:t>len</w:t>
-      </w:r>
-      <w:proofErr w:type="spellEnd"/>
-      <w:r>
-        <w:rPr>
-          <w:i/>
-          <w:iCs/>
-          <w:color w:val="FF0000"/>
-        </w:rPr>
-        <w:t>(labels))]</w:t>
-      </w:r>
-    </w:p>
-    <w:p>
-      <w:pPr>
-        <w:rPr>
-          <w:i/>
-          <w:iCs/>
-          <w:color w:val="FF0000"/>
-        </w:rPr>
-      </w:pPr>
-    </w:p>
-    <w:p>
-      <w:pPr>
-        <w:rPr>
-          <w:i/>
-          <w:iCs/>
-          <w:color w:val="FF0000"/>
-        </w:rPr>
-      </w:pPr>
-      <w:r>
-        <w:rPr>
-          <w:i/>
-          <w:iCs/>
-          <w:color w:val="FF0000"/>
-        </w:rPr>
-        <w:t xml:space="preserve">    for x, doc in enumerate(</w:t>
-      </w:r>
-      <w:proofErr w:type="spellStart"/>
-      <w:r>
-        <w:rPr>
-          <w:i/>
-          <w:iCs/>
-          <w:color w:val="FF0000"/>
-        </w:rPr>
-        <w:t>docs_x</w:t>
-      </w:r>
-      <w:proofErr w:type="spellEnd"/>
-      <w:r>
-        <w:rPr>
-          <w:i/>
-          <w:iCs/>
-          <w:color w:val="FF0000"/>
-        </w:rPr>
-        <w:t>):</w:t>
-      </w:r>
-    </w:p>
-    <w:p>
-      <w:pPr>
-        <w:rPr>
-          <w:i/>
-          <w:iCs/>
-          <w:color w:val="FF0000"/>
-        </w:rPr>
-      </w:pPr>
-      <w:r>
-        <w:rPr>
-          <w:i/>
-          <w:iCs/>
-          <w:color w:val="FF0000"/>
-        </w:rPr>
-        <w:t xml:space="preserve">        bag = []</w:t>
-      </w:r>
-    </w:p>
-    <w:p>
-      <w:pPr>
-        <w:rPr>
-          <w:i/>
-          <w:iCs/>
-          <w:color w:val="FF0000"/>
-        </w:rPr>
-      </w:pPr>
+    </w:p>
+    <w:p>
+      <w:pPr>
+        <w:rPr>
+          <w:i/>
+          <w:iCs/>
+          <w:color w:val="FF0000"/>
+        </w:rPr>
+      </w:pPr>
+    </w:p>
+    <w:p>
+      <w:pPr>
+        <w:rPr>
+          <w:i/>
+          <w:iCs/>
+          <w:color w:val="FF0000"/>
+        </w:rPr>
+      </w:pPr>
+      <w:r>
+        <w:rPr>
+          <w:i/>
+          <w:iCs/>
+          <w:color w:val="FF0000"/>
+        </w:rPr>
+        <w:t xml:space="preserve">    training = </w:t>
+      </w:r>
+      <w:proofErr w:type="spellStart"/>
+      <w:r>
+        <w:rPr>
+          <w:i/>
+          <w:iCs/>
+          <w:color w:val="FF0000"/>
+        </w:rPr>
+        <w:t>numpy.array</w:t>
+      </w:r>
+      <w:proofErr w:type="spellEnd"/>
+      <w:r>
+        <w:rPr>
+          <w:i/>
+          <w:iCs/>
+          <w:color w:val="FF0000"/>
+        </w:rPr>
+        <w:t>(training)</w:t>
+      </w:r>
+    </w:p>
+    <w:p>
+      <w:pPr>
+        <w:rPr>
+          <w:i/>
+          <w:iCs/>
+          <w:color w:val="FF0000"/>
+        </w:rPr>
+      </w:pPr>
+      <w:r>
+        <w:rPr>
+          <w:i/>
+          <w:iCs/>
+          <w:color w:val="FF0000"/>
+        </w:rPr>
+        <w:t xml:space="preserve">    output = </w:t>
+      </w:r>
+      <w:proofErr w:type="spellStart"/>
+      <w:r>
+        <w:rPr>
+          <w:i/>
+          <w:iCs/>
+          <w:color w:val="FF0000"/>
+        </w:rPr>
+        <w:t>numpy.array</w:t>
+      </w:r>
+      <w:proofErr w:type="spellEnd"/>
+      <w:r>
+        <w:rPr>
+          <w:i/>
+          <w:iCs/>
+          <w:color w:val="FF0000"/>
+        </w:rPr>
+        <w:t>(output)</w:t>
+      </w:r>
+    </w:p>
+    <w:p>
+      <w:pPr>
+        <w:rPr>
+          <w:i/>
+          <w:iCs/>
+          <w:color w:val="FF0000"/>
+        </w:rPr>
+      </w:pPr>
+    </w:p>
+    <w:p>
+      <w:pPr>
+        <w:rPr>
+          <w:i/>
+          <w:iCs/>
+          <w:color w:val="FF0000"/>
+        </w:rPr>
+      </w:pPr>
+      <w:r>
+        <w:rPr>
+          <w:i/>
+          <w:iCs/>
+          <w:color w:val="FF0000"/>
+        </w:rPr>
+        <w:t xml:space="preserve">    with open("</w:t>
+      </w:r>
+      <w:proofErr w:type="spellStart"/>
+      <w:r>
+        <w:rPr>
+          <w:i/>
+          <w:iCs/>
+          <w:color w:val="FF0000"/>
+        </w:rPr>
+        <w:t>data.pickle</w:t>
+      </w:r>
+      <w:proofErr w:type="spellEnd"/>
+      <w:r>
+        <w:rPr>
+          <w:i/>
+          <w:iCs/>
+          <w:color w:val="FF0000"/>
+        </w:rPr>
+        <w:t>", "</w:t>
+      </w:r>
+      <w:proofErr w:type="spellStart"/>
+      <w:r>
+        <w:rPr>
+          <w:i/>
+          <w:iCs/>
+          <w:color w:val="FF0000"/>
+        </w:rPr>
+        <w:t>wb</w:t>
+      </w:r>
+      <w:proofErr w:type="spellEnd"/>
+      <w:r>
+        <w:rPr>
+          <w:i/>
+          <w:iCs/>
+          <w:color w:val="FF0000"/>
+        </w:rPr>
+        <w:t>") as f:</w:t>
+      </w:r>
     </w:p>
     <w:p>
       <w:pPr>
@@ -9042,662 +9407,9 @@
           <w:iCs/>
           <w:color w:val="FF0000"/>
         </w:rPr>
-        <w:t>wrds</w:t>
-      </w:r>
-      <w:proofErr w:type="spellEnd"/>
-      <w:r>
-        <w:rPr>
-          <w:i/>
-          <w:iCs/>
-          <w:color w:val="FF0000"/>
-        </w:rPr>
-        <w:t xml:space="preserve"> = [</w:t>
-      </w:r>
-      <w:proofErr w:type="spellStart"/>
-      <w:proofErr w:type="gramStart"/>
-      <w:r>
-        <w:rPr>
-          <w:i/>
-          <w:iCs/>
-          <w:color w:val="FF0000"/>
-        </w:rPr>
-        <w:t>stemmer.stem</w:t>
-      </w:r>
-      <w:proofErr w:type="spellEnd"/>
-      <w:proofErr w:type="gramEnd"/>
-      <w:r>
-        <w:rPr>
-          <w:i/>
-          <w:iCs/>
-          <w:color w:val="FF0000"/>
-        </w:rPr>
-        <w:t>(</w:t>
-      </w:r>
-      <w:proofErr w:type="spellStart"/>
-      <w:r>
-        <w:rPr>
-          <w:i/>
-          <w:iCs/>
-          <w:color w:val="FF0000"/>
-        </w:rPr>
-        <w:t>w.lower</w:t>
-      </w:r>
-      <w:proofErr w:type="spellEnd"/>
-      <w:r>
-        <w:rPr>
-          <w:i/>
-          <w:iCs/>
-          <w:color w:val="FF0000"/>
-        </w:rPr>
-        <w:t>()) for w in doc]</w:t>
-      </w:r>
-    </w:p>
-    <w:p>
-      <w:pPr>
-        <w:rPr>
-          <w:i/>
-          <w:iCs/>
-          <w:color w:val="FF0000"/>
-        </w:rPr>
-      </w:pPr>
-    </w:p>
-    <w:p>
-      <w:pPr>
-        <w:rPr>
-          <w:i/>
-          <w:iCs/>
-          <w:color w:val="FF0000"/>
-        </w:rPr>
-      </w:pPr>
-      <w:r>
-        <w:rPr>
-          <w:i/>
-          <w:iCs/>
-          <w:color w:val="FF0000"/>
-        </w:rPr>
-        <w:t xml:space="preserve">        for w in words:</w:t>
-      </w:r>
-    </w:p>
-    <w:p>
-      <w:pPr>
-        <w:rPr>
-          <w:i/>
-          <w:iCs/>
-          <w:color w:val="FF0000"/>
-        </w:rPr>
-      </w:pPr>
-      <w:r>
-        <w:rPr>
-          <w:i/>
-          <w:iCs/>
-          <w:color w:val="FF0000"/>
-        </w:rPr>
-        <w:t xml:space="preserve">            if w in </w:t>
-      </w:r>
-      <w:proofErr w:type="spellStart"/>
-      <w:r>
-        <w:rPr>
-          <w:i/>
-          <w:iCs/>
-          <w:color w:val="FF0000"/>
-        </w:rPr>
-        <w:t>wrds</w:t>
-      </w:r>
-      <w:proofErr w:type="spellEnd"/>
-      <w:r>
-        <w:rPr>
-          <w:i/>
-          <w:iCs/>
-          <w:color w:val="FF0000"/>
-        </w:rPr>
-        <w:t>:</w:t>
-      </w:r>
-    </w:p>
-    <w:p>
-      <w:pPr>
-        <w:rPr>
-          <w:i/>
-          <w:iCs/>
-          <w:color w:val="FF0000"/>
-        </w:rPr>
-      </w:pPr>
-      <w:r>
-        <w:rPr>
-          <w:i/>
-          <w:iCs/>
-          <w:color w:val="FF0000"/>
-        </w:rPr>
-        <w:t xml:space="preserve">                </w:t>
-      </w:r>
-      <w:proofErr w:type="spellStart"/>
-      <w:proofErr w:type="gramStart"/>
-      <w:r>
-        <w:rPr>
-          <w:i/>
-          <w:iCs/>
-          <w:color w:val="FF0000"/>
-        </w:rPr>
-        <w:t>bag.append</w:t>
-      </w:r>
-      <w:proofErr w:type="spellEnd"/>
-      <w:proofErr w:type="gramEnd"/>
-      <w:r>
-        <w:rPr>
-          <w:i/>
-          <w:iCs/>
-          <w:color w:val="FF0000"/>
-        </w:rPr>
-        <w:t>(1)</w:t>
-      </w:r>
-    </w:p>
-    <w:p>
-      <w:pPr>
-        <w:rPr>
-          <w:i/>
-          <w:iCs/>
-          <w:color w:val="FF0000"/>
-        </w:rPr>
-      </w:pPr>
-      <w:r>
-        <w:rPr>
-          <w:i/>
-          <w:iCs/>
-          <w:color w:val="FF0000"/>
-        </w:rPr>
-        <w:t xml:space="preserve">            else:</w:t>
-      </w:r>
-    </w:p>
-    <w:p>
-      <w:pPr>
-        <w:rPr>
-          <w:i/>
-          <w:iCs/>
-          <w:color w:val="FF0000"/>
-        </w:rPr>
-      </w:pPr>
-      <w:r>
-        <w:rPr>
-          <w:i/>
-          <w:iCs/>
-          <w:color w:val="FF0000"/>
-        </w:rPr>
-        <w:t xml:space="preserve">                </w:t>
-      </w:r>
-      <w:proofErr w:type="spellStart"/>
-      <w:proofErr w:type="gramStart"/>
-      <w:r>
-        <w:rPr>
-          <w:i/>
-          <w:iCs/>
-          <w:color w:val="FF0000"/>
-        </w:rPr>
-        <w:t>bag.append</w:t>
-      </w:r>
-      <w:proofErr w:type="spellEnd"/>
-      <w:proofErr w:type="gramEnd"/>
-      <w:r>
-        <w:rPr>
-          <w:i/>
-          <w:iCs/>
-          <w:color w:val="FF0000"/>
-        </w:rPr>
-        <w:t>(0)</w:t>
-      </w:r>
-    </w:p>
-    <w:p>
-      <w:pPr>
-        <w:rPr>
-          <w:i/>
-          <w:iCs/>
-          <w:color w:val="FF0000"/>
-        </w:rPr>
-      </w:pPr>
-    </w:p>
-    <w:p>
-      <w:pPr>
-        <w:rPr>
-          <w:i/>
-          <w:iCs/>
-          <w:color w:val="FF0000"/>
-        </w:rPr>
-      </w:pPr>
-      <w:r>
-        <w:rPr>
-          <w:i/>
-          <w:iCs/>
-          <w:color w:val="FF0000"/>
-        </w:rPr>
-        <w:t xml:space="preserve">        </w:t>
-      </w:r>
-      <w:proofErr w:type="spellStart"/>
-      <w:r>
-        <w:rPr>
-          <w:i/>
-          <w:iCs/>
-          <w:color w:val="FF0000"/>
-        </w:rPr>
-        <w:t>output_row</w:t>
-      </w:r>
-      <w:proofErr w:type="spellEnd"/>
-      <w:r>
-        <w:rPr>
-          <w:i/>
-          <w:iCs/>
-          <w:color w:val="FF0000"/>
-        </w:rPr>
-        <w:t xml:space="preserve"> = </w:t>
-      </w:r>
-      <w:proofErr w:type="spellStart"/>
-      <w:r>
-        <w:rPr>
-          <w:i/>
-          <w:iCs/>
-          <w:color w:val="FF0000"/>
-        </w:rPr>
-        <w:t>out_</w:t>
-      </w:r>
-      <w:proofErr w:type="gramStart"/>
-      <w:r>
-        <w:rPr>
-          <w:i/>
-          <w:iCs/>
-          <w:color w:val="FF0000"/>
-        </w:rPr>
-        <w:t>empty</w:t>
-      </w:r>
-      <w:proofErr w:type="spellEnd"/>
-      <w:r>
-        <w:rPr>
-          <w:i/>
-          <w:iCs/>
-          <w:color w:val="FF0000"/>
-        </w:rPr>
-        <w:t>[</w:t>
-      </w:r>
-      <w:proofErr w:type="gramEnd"/>
-      <w:r>
-        <w:rPr>
-          <w:i/>
-          <w:iCs/>
-          <w:color w:val="FF0000"/>
-        </w:rPr>
-        <w:t>:]</w:t>
-      </w:r>
-    </w:p>
-    <w:p>
-      <w:pPr>
-        <w:rPr>
-          <w:i/>
-          <w:iCs/>
-          <w:color w:val="FF0000"/>
-        </w:rPr>
-      </w:pPr>
-      <w:r>
-        <w:rPr>
-          <w:i/>
-          <w:iCs/>
-          <w:color w:val="FF0000"/>
-        </w:rPr>
-        <w:t xml:space="preserve">        </w:t>
-      </w:r>
-      <w:proofErr w:type="spellStart"/>
-      <w:r>
-        <w:rPr>
-          <w:i/>
-          <w:iCs/>
-          <w:color w:val="FF0000"/>
-        </w:rPr>
-        <w:t>output_row</w:t>
-      </w:r>
-      <w:proofErr w:type="spellEnd"/>
-      <w:r>
-        <w:rPr>
-          <w:i/>
-          <w:iCs/>
-          <w:color w:val="FF0000"/>
-        </w:rPr>
-        <w:t>[</w:t>
-      </w:r>
-      <w:proofErr w:type="spellStart"/>
-      <w:proofErr w:type="gramStart"/>
-      <w:r>
-        <w:rPr>
-          <w:i/>
-          <w:iCs/>
-          <w:color w:val="FF0000"/>
-        </w:rPr>
-        <w:t>labels.index</w:t>
-      </w:r>
-      <w:proofErr w:type="spellEnd"/>
-      <w:proofErr w:type="gramEnd"/>
-      <w:r>
-        <w:rPr>
-          <w:i/>
-          <w:iCs/>
-          <w:color w:val="FF0000"/>
-        </w:rPr>
-        <w:t>(</w:t>
-      </w:r>
-      <w:proofErr w:type="spellStart"/>
-      <w:r>
-        <w:rPr>
-          <w:i/>
-          <w:iCs/>
-          <w:color w:val="FF0000"/>
-        </w:rPr>
-        <w:t>docs_y</w:t>
-      </w:r>
-      <w:proofErr w:type="spellEnd"/>
-      <w:r>
-        <w:rPr>
-          <w:i/>
-          <w:iCs/>
-          <w:color w:val="FF0000"/>
-        </w:rPr>
-        <w:t>[x])] = 1</w:t>
-      </w:r>
-    </w:p>
-    <w:p>
-      <w:pPr>
-        <w:rPr>
-          <w:i/>
-          <w:iCs/>
-          <w:color w:val="FF0000"/>
-        </w:rPr>
-      </w:pPr>
-    </w:p>
-    <w:p>
-      <w:pPr>
-        <w:rPr>
-          <w:i/>
-          <w:iCs/>
-          <w:color w:val="FF0000"/>
-        </w:rPr>
-      </w:pPr>
-      <w:r>
-        <w:rPr>
-          <w:i/>
-          <w:iCs/>
-          <w:color w:val="FF0000"/>
-        </w:rPr>
-        <w:t xml:space="preserve">        </w:t>
-      </w:r>
-      <w:proofErr w:type="spellStart"/>
-      <w:proofErr w:type="gramStart"/>
-      <w:r>
-        <w:rPr>
-          <w:i/>
-          <w:iCs/>
-          <w:color w:val="FF0000"/>
-        </w:rPr>
-        <w:t>training.append</w:t>
-      </w:r>
-      <w:proofErr w:type="spellEnd"/>
-      <w:proofErr w:type="gramEnd"/>
-      <w:r>
-        <w:rPr>
-          <w:i/>
-          <w:iCs/>
-          <w:color w:val="FF0000"/>
-        </w:rPr>
-        <w:t>(bag)</w:t>
-      </w:r>
-    </w:p>
-    <w:p>
-      <w:pPr>
-        <w:rPr>
-          <w:i/>
-          <w:iCs/>
-          <w:color w:val="FF0000"/>
-        </w:rPr>
-      </w:pPr>
-      <w:r>
-        <w:rPr>
-          <w:i/>
-          <w:iCs/>
-          <w:color w:val="FF0000"/>
-        </w:rPr>
-        <w:t xml:space="preserve">        </w:t>
-      </w:r>
-      <w:proofErr w:type="spellStart"/>
-      <w:proofErr w:type="gramStart"/>
-      <w:r>
-        <w:rPr>
-          <w:i/>
-          <w:iCs/>
-          <w:color w:val="FF0000"/>
-        </w:rPr>
-        <w:t>output.append</w:t>
-      </w:r>
-      <w:proofErr w:type="spellEnd"/>
-      <w:proofErr w:type="gramEnd"/>
-      <w:r>
-        <w:rPr>
-          <w:i/>
-          <w:iCs/>
-          <w:color w:val="FF0000"/>
-        </w:rPr>
-        <w:t>(</w:t>
-      </w:r>
-      <w:proofErr w:type="spellStart"/>
-      <w:r>
-        <w:rPr>
-          <w:i/>
-          <w:iCs/>
-          <w:color w:val="FF0000"/>
-        </w:rPr>
-        <w:t>output_row</w:t>
-      </w:r>
-      <w:proofErr w:type="spellEnd"/>
-      <w:r>
-        <w:rPr>
-          <w:i/>
-          <w:iCs/>
-          <w:color w:val="FF0000"/>
-        </w:rPr>
-        <w:t>)</w:t>
-      </w:r>
-    </w:p>
-    <w:p>
-      <w:pPr>
-        <w:rPr>
-          <w:i/>
-          <w:iCs/>
-          <w:color w:val="FF0000"/>
-        </w:rPr>
-      </w:pPr>
-    </w:p>
-    <w:p>
-      <w:pPr>
-        <w:rPr>
-          <w:i/>
-          <w:iCs/>
-          <w:color w:val="FF0000"/>
-        </w:rPr>
-      </w:pPr>
-    </w:p>
-    <w:p>
-      <w:pPr>
-        <w:rPr>
-          <w:i/>
-          <w:iCs/>
-          <w:color w:val="FF0000"/>
-        </w:rPr>
-      </w:pPr>
-      <w:r>
-        <w:rPr>
-          <w:i/>
-          <w:iCs/>
-          <w:color w:val="FF0000"/>
-        </w:rPr>
-        <w:t xml:space="preserve">    training = </w:t>
-      </w:r>
-      <w:proofErr w:type="spellStart"/>
-      <w:proofErr w:type="gramStart"/>
-      <w:r>
-        <w:rPr>
-          <w:i/>
-          <w:iCs/>
-          <w:color w:val="FF0000"/>
-        </w:rPr>
-        <w:t>numpy.array</w:t>
-      </w:r>
-      <w:proofErr w:type="spellEnd"/>
-      <w:proofErr w:type="gramEnd"/>
-      <w:r>
-        <w:rPr>
-          <w:i/>
-          <w:iCs/>
-          <w:color w:val="FF0000"/>
-        </w:rPr>
-        <w:t>(training)</w:t>
-      </w:r>
-    </w:p>
-    <w:p>
-      <w:pPr>
-        <w:rPr>
-          <w:i/>
-          <w:iCs/>
-          <w:color w:val="FF0000"/>
-        </w:rPr>
-      </w:pPr>
-      <w:r>
-        <w:rPr>
-          <w:i/>
-          <w:iCs/>
-          <w:color w:val="FF0000"/>
-        </w:rPr>
-        <w:t xml:space="preserve">    output = </w:t>
-      </w:r>
-      <w:proofErr w:type="spellStart"/>
-      <w:proofErr w:type="gramStart"/>
-      <w:r>
-        <w:rPr>
-          <w:i/>
-          <w:iCs/>
-          <w:color w:val="FF0000"/>
-        </w:rPr>
-        <w:t>numpy.array</w:t>
-      </w:r>
-      <w:proofErr w:type="spellEnd"/>
-      <w:proofErr w:type="gramEnd"/>
-      <w:r>
-        <w:rPr>
-          <w:i/>
-          <w:iCs/>
-          <w:color w:val="FF0000"/>
-        </w:rPr>
-        <w:t>(output)</w:t>
-      </w:r>
-    </w:p>
-    <w:p>
-      <w:pPr>
-        <w:rPr>
-          <w:i/>
-          <w:iCs/>
-          <w:color w:val="FF0000"/>
-        </w:rPr>
-      </w:pPr>
-    </w:p>
-    <w:p>
-      <w:pPr>
-        <w:rPr>
-          <w:i/>
-          <w:iCs/>
-          <w:color w:val="FF0000"/>
-        </w:rPr>
-      </w:pPr>
-      <w:r>
-        <w:rPr>
-          <w:i/>
-          <w:iCs/>
-          <w:color w:val="FF0000"/>
-        </w:rPr>
-        <w:t xml:space="preserve">    with </w:t>
-      </w:r>
-      <w:proofErr w:type="gramStart"/>
-      <w:r>
-        <w:rPr>
-          <w:i/>
-          <w:iCs/>
-          <w:color w:val="FF0000"/>
-        </w:rPr>
-        <w:t>open(</w:t>
-      </w:r>
-      <w:proofErr w:type="gramEnd"/>
-      <w:r>
-        <w:rPr>
-          <w:i/>
-          <w:iCs/>
-          <w:color w:val="FF0000"/>
-        </w:rPr>
-        <w:t>"</w:t>
-      </w:r>
-      <w:proofErr w:type="spellStart"/>
-      <w:r>
-        <w:rPr>
-          <w:i/>
-          <w:iCs/>
-          <w:color w:val="FF0000"/>
-        </w:rPr>
-        <w:t>data.pickle</w:t>
-      </w:r>
-      <w:proofErr w:type="spellEnd"/>
-      <w:r>
-        <w:rPr>
-          <w:i/>
-          <w:iCs/>
-          <w:color w:val="FF0000"/>
-        </w:rPr>
-        <w:t>", "</w:t>
-      </w:r>
-      <w:proofErr w:type="spellStart"/>
-      <w:r>
-        <w:rPr>
-          <w:i/>
-          <w:iCs/>
-          <w:color w:val="FF0000"/>
-        </w:rPr>
-        <w:t>wb</w:t>
-      </w:r>
-      <w:proofErr w:type="spellEnd"/>
-      <w:r>
-        <w:rPr>
-          <w:i/>
-          <w:iCs/>
-          <w:color w:val="FF0000"/>
-        </w:rPr>
-        <w:t>") as f:</w:t>
-      </w:r>
-    </w:p>
-    <w:p>
-      <w:pPr>
-        <w:rPr>
-          <w:i/>
-          <w:iCs/>
-          <w:color w:val="FF0000"/>
-        </w:rPr>
-      </w:pPr>
-      <w:r>
-        <w:rPr>
-          <w:i/>
-          <w:iCs/>
-          <w:color w:val="FF0000"/>
-        </w:rPr>
-        <w:t xml:space="preserve">        </w:t>
-      </w:r>
-      <w:proofErr w:type="spellStart"/>
-      <w:proofErr w:type="gramStart"/>
-      <w:r>
-        <w:rPr>
-          <w:i/>
-          <w:iCs/>
-          <w:color w:val="FF0000"/>
-        </w:rPr>
         <w:t>pickle.dump</w:t>
       </w:r>
       <w:proofErr w:type="spellEnd"/>
-      <w:proofErr w:type="gramEnd"/>
       <w:r>
         <w:rPr>
           <w:i/>
@@ -9711,26 +9423,13 @@
       <w:pPr>
         <w:pStyle w:val="Heading2"/>
       </w:pPr>
-      <w:proofErr w:type="gramStart"/>
-      <w:r>
-        <w:t>Chat(</w:t>
-      </w:r>
-      <w:proofErr w:type="gramEnd"/>
-      <w:r>
-        <w:t>)</w:t>
-      </w:r>
-    </w:p>
-    <w:p>
-      <w:r>
-        <w:t xml:space="preserve">This takes the model and uses it to chat with the user. It checks the questions and checks if it knows any similar questions above 90% accuracy. If it knows the question then it will respond with a random answer from the tag. If </w:t>
-      </w:r>
-      <w:proofErr w:type="gramStart"/>
-      <w:r>
-        <w:t>not</w:t>
-      </w:r>
-      <w:proofErr w:type="gramEnd"/>
-      <w:r>
-        <w:t xml:space="preserve"> it will tell the user that it doesn’t understand the question and then will send me (the admin) the question to add to the json file.</w:t>
+      <w:r>
+        <w:t>Chat()</w:t>
+      </w:r>
+    </w:p>
+    <w:p>
+      <w:r>
+        <w:t>This takes the model and uses it to chat with the user. It checks the questions and checks if it knows any similar questions above 90% accuracy. If it knows the question then it will respond with a random answer from the tag. If not it will tell the user that it doesn’t understand the question and then will send me (the admin) the question to add to the json file.</w:t>
       </w:r>
     </w:p>
     <w:p/>
@@ -9788,16 +9487,157 @@
           <w:iCs/>
           <w:color w:val="FF0000"/>
         </w:rPr>
-        <w:t>bag_of_</w:t>
-      </w:r>
-      <w:proofErr w:type="gramStart"/>
-      <w:r>
-        <w:rPr>
-          <w:i/>
-          <w:iCs/>
-          <w:color w:val="FF0000"/>
-        </w:rPr>
-        <w:t>words</w:t>
+        <w:t>bag_of_words</w:t>
+      </w:r>
+      <w:proofErr w:type="spellEnd"/>
+      <w:r>
+        <w:rPr>
+          <w:i/>
+          <w:iCs/>
+          <w:color w:val="FF0000"/>
+        </w:rPr>
+        <w:t>(s, words):</w:t>
+      </w:r>
+    </w:p>
+    <w:p>
+      <w:pPr>
+        <w:rPr>
+          <w:i/>
+          <w:iCs/>
+          <w:color w:val="FF0000"/>
+        </w:rPr>
+      </w:pPr>
+      <w:r>
+        <w:rPr>
+          <w:i/>
+          <w:iCs/>
+          <w:color w:val="FF0000"/>
+        </w:rPr>
+        <w:t xml:space="preserve">    bag = [0 for _ in range(</w:t>
+      </w:r>
+      <w:proofErr w:type="spellStart"/>
+      <w:r>
+        <w:rPr>
+          <w:i/>
+          <w:iCs/>
+          <w:color w:val="FF0000"/>
+        </w:rPr>
+        <w:t>len</w:t>
+      </w:r>
+      <w:proofErr w:type="spellEnd"/>
+      <w:r>
+        <w:rPr>
+          <w:i/>
+          <w:iCs/>
+          <w:color w:val="FF0000"/>
+        </w:rPr>
+        <w:t>(words))]</w:t>
+      </w:r>
+    </w:p>
+    <w:p>
+      <w:pPr>
+        <w:rPr>
+          <w:i/>
+          <w:iCs/>
+          <w:color w:val="FF0000"/>
+        </w:rPr>
+      </w:pPr>
+    </w:p>
+    <w:p>
+      <w:pPr>
+        <w:rPr>
+          <w:i/>
+          <w:iCs/>
+          <w:color w:val="FF0000"/>
+        </w:rPr>
+      </w:pPr>
+      <w:r>
+        <w:rPr>
+          <w:i/>
+          <w:iCs/>
+          <w:color w:val="FF0000"/>
+        </w:rPr>
+        <w:t xml:space="preserve">    </w:t>
+      </w:r>
+      <w:proofErr w:type="spellStart"/>
+      <w:r>
+        <w:rPr>
+          <w:i/>
+          <w:iCs/>
+          <w:color w:val="FF0000"/>
+        </w:rPr>
+        <w:t>s_words</w:t>
+      </w:r>
+      <w:proofErr w:type="spellEnd"/>
+      <w:r>
+        <w:rPr>
+          <w:i/>
+          <w:iCs/>
+          <w:color w:val="FF0000"/>
+        </w:rPr>
+        <w:t xml:space="preserve"> = </w:t>
+      </w:r>
+      <w:proofErr w:type="spellStart"/>
+      <w:r>
+        <w:rPr>
+          <w:i/>
+          <w:iCs/>
+          <w:color w:val="FF0000"/>
+        </w:rPr>
+        <w:t>nltk.word_tokenize</w:t>
+      </w:r>
+      <w:proofErr w:type="spellEnd"/>
+      <w:r>
+        <w:rPr>
+          <w:i/>
+          <w:iCs/>
+          <w:color w:val="FF0000"/>
+        </w:rPr>
+        <w:t>(s)</w:t>
+      </w:r>
+    </w:p>
+    <w:p>
+      <w:pPr>
+        <w:rPr>
+          <w:i/>
+          <w:iCs/>
+          <w:color w:val="FF0000"/>
+        </w:rPr>
+      </w:pPr>
+      <w:r>
+        <w:rPr>
+          <w:i/>
+          <w:iCs/>
+          <w:color w:val="FF0000"/>
+        </w:rPr>
+        <w:t xml:space="preserve">    </w:t>
+      </w:r>
+      <w:proofErr w:type="spellStart"/>
+      <w:r>
+        <w:rPr>
+          <w:i/>
+          <w:iCs/>
+          <w:color w:val="FF0000"/>
+        </w:rPr>
+        <w:t>s_words</w:t>
+      </w:r>
+      <w:proofErr w:type="spellEnd"/>
+      <w:r>
+        <w:rPr>
+          <w:i/>
+          <w:iCs/>
+          <w:color w:val="FF0000"/>
+        </w:rPr>
+        <w:t xml:space="preserve"> = [</w:t>
+      </w:r>
+      <w:proofErr w:type="spellStart"/>
+      <w:r>
+        <w:rPr>
+          <w:i/>
+          <w:iCs/>
+          <w:color w:val="FF0000"/>
+        </w:rPr>
+        <w:t>stemmer.stem</w:t>
       </w:r>
       <w:proofErr w:type="spellEnd"/>
       <w:r>
@@ -9808,75 +9648,23 @@
         </w:rPr>
         <w:t>(</w:t>
       </w:r>
-      <w:proofErr w:type="gramEnd"/>
-      <w:r>
-        <w:rPr>
-          <w:i/>
-          <w:iCs/>
-          <w:color w:val="FF0000"/>
-        </w:rPr>
-        <w:t>s, words):</w:t>
-      </w:r>
-    </w:p>
-    <w:p>
-      <w:pPr>
-        <w:rPr>
-          <w:i/>
-          <w:iCs/>
-          <w:color w:val="FF0000"/>
-        </w:rPr>
-      </w:pPr>
-      <w:r>
-        <w:rPr>
-          <w:i/>
-          <w:iCs/>
-          <w:color w:val="FF0000"/>
-        </w:rPr>
-        <w:t xml:space="preserve">    bag = [0 for _ in range(</w:t>
-      </w:r>
-      <w:proofErr w:type="spellStart"/>
-      <w:r>
-        <w:rPr>
-          <w:i/>
-          <w:iCs/>
-          <w:color w:val="FF0000"/>
-        </w:rPr>
-        <w:t>len</w:t>
-      </w:r>
-      <w:proofErr w:type="spellEnd"/>
-      <w:r>
-        <w:rPr>
-          <w:i/>
-          <w:iCs/>
-          <w:color w:val="FF0000"/>
-        </w:rPr>
-        <w:t>(words))]</w:t>
-      </w:r>
-    </w:p>
-    <w:p>
-      <w:pPr>
-        <w:rPr>
-          <w:i/>
-          <w:iCs/>
-          <w:color w:val="FF0000"/>
-        </w:rPr>
-      </w:pPr>
-    </w:p>
-    <w:p>
-      <w:pPr>
-        <w:rPr>
-          <w:i/>
-          <w:iCs/>
-          <w:color w:val="FF0000"/>
-        </w:rPr>
-      </w:pPr>
-      <w:r>
-        <w:rPr>
-          <w:i/>
-          <w:iCs/>
-          <w:color w:val="FF0000"/>
-        </w:rPr>
-        <w:t xml:space="preserve">    </w:t>
+      <w:proofErr w:type="spellStart"/>
+      <w:r>
+        <w:rPr>
+          <w:i/>
+          <w:iCs/>
+          <w:color w:val="FF0000"/>
+        </w:rPr>
+        <w:t>word.lower</w:t>
+      </w:r>
+      <w:proofErr w:type="spellEnd"/>
+      <w:r>
+        <w:rPr>
+          <w:i/>
+          <w:iCs/>
+          <w:color w:val="FF0000"/>
+        </w:rPr>
+        <w:t xml:space="preserve">()) for word in </w:t>
       </w:r>
       <w:proofErr w:type="spellStart"/>
       <w:r>
@@ -9894,661 +9682,481 @@
           <w:iCs/>
           <w:color w:val="FF0000"/>
         </w:rPr>
+        <w:t>]</w:t>
+      </w:r>
+    </w:p>
+    <w:p>
+      <w:pPr>
+        <w:rPr>
+          <w:i/>
+          <w:iCs/>
+          <w:color w:val="FF0000"/>
+        </w:rPr>
+      </w:pPr>
+    </w:p>
+    <w:p>
+      <w:pPr>
+        <w:rPr>
+          <w:i/>
+          <w:iCs/>
+          <w:color w:val="FF0000"/>
+        </w:rPr>
+      </w:pPr>
+      <w:r>
+        <w:rPr>
+          <w:i/>
+          <w:iCs/>
+          <w:color w:val="FF0000"/>
+        </w:rPr>
+        <w:t xml:space="preserve">    for </w:t>
+      </w:r>
+      <w:proofErr w:type="spellStart"/>
+      <w:r>
+        <w:rPr>
+          <w:i/>
+          <w:iCs/>
+          <w:color w:val="FF0000"/>
+        </w:rPr>
+        <w:t>se</w:t>
+      </w:r>
+      <w:proofErr w:type="spellEnd"/>
+      <w:r>
+        <w:rPr>
+          <w:i/>
+          <w:iCs/>
+          <w:color w:val="FF0000"/>
+        </w:rPr>
+        <w:t xml:space="preserve"> in </w:t>
+      </w:r>
+      <w:proofErr w:type="spellStart"/>
+      <w:r>
+        <w:rPr>
+          <w:i/>
+          <w:iCs/>
+          <w:color w:val="FF0000"/>
+        </w:rPr>
+        <w:t>s_words</w:t>
+      </w:r>
+      <w:proofErr w:type="spellEnd"/>
+      <w:r>
+        <w:rPr>
+          <w:i/>
+          <w:iCs/>
+          <w:color w:val="FF0000"/>
+        </w:rPr>
+        <w:t>:</w:t>
+      </w:r>
+    </w:p>
+    <w:p>
+      <w:pPr>
+        <w:rPr>
+          <w:i/>
+          <w:iCs/>
+          <w:color w:val="FF0000"/>
+        </w:rPr>
+      </w:pPr>
+      <w:r>
+        <w:rPr>
+          <w:i/>
+          <w:iCs/>
+          <w:color w:val="FF0000"/>
+        </w:rPr>
+        <w:t xml:space="preserve">        for </w:t>
+      </w:r>
+      <w:proofErr w:type="spellStart"/>
+      <w:r>
+        <w:rPr>
+          <w:i/>
+          <w:iCs/>
+          <w:color w:val="FF0000"/>
+        </w:rPr>
+        <w:t>i</w:t>
+      </w:r>
+      <w:proofErr w:type="spellEnd"/>
+      <w:r>
+        <w:rPr>
+          <w:i/>
+          <w:iCs/>
+          <w:color w:val="FF0000"/>
+        </w:rPr>
+        <w:t>, w in enumerate(words):</w:t>
+      </w:r>
+    </w:p>
+    <w:p>
+      <w:pPr>
+        <w:rPr>
+          <w:i/>
+          <w:iCs/>
+          <w:color w:val="FF0000"/>
+        </w:rPr>
+      </w:pPr>
+      <w:r>
+        <w:rPr>
+          <w:i/>
+          <w:iCs/>
+          <w:color w:val="FF0000"/>
+        </w:rPr>
+        <w:t xml:space="preserve">            if w == se:</w:t>
+      </w:r>
+    </w:p>
+    <w:p>
+      <w:pPr>
+        <w:rPr>
+          <w:i/>
+          <w:iCs/>
+          <w:color w:val="FF0000"/>
+        </w:rPr>
+      </w:pPr>
+      <w:r>
+        <w:rPr>
+          <w:i/>
+          <w:iCs/>
+          <w:color w:val="FF0000"/>
+        </w:rPr>
+        <w:t xml:space="preserve">                bag[</w:t>
+      </w:r>
+      <w:proofErr w:type="spellStart"/>
+      <w:r>
+        <w:rPr>
+          <w:i/>
+          <w:iCs/>
+          <w:color w:val="FF0000"/>
+        </w:rPr>
+        <w:t>i</w:t>
+      </w:r>
+      <w:proofErr w:type="spellEnd"/>
+      <w:r>
+        <w:rPr>
+          <w:i/>
+          <w:iCs/>
+          <w:color w:val="FF0000"/>
+        </w:rPr>
+        <w:t>] = 1</w:t>
+      </w:r>
+    </w:p>
+    <w:p>
+      <w:pPr>
+        <w:rPr>
+          <w:i/>
+          <w:iCs/>
+          <w:color w:val="FF0000"/>
+        </w:rPr>
+      </w:pPr>
+      <w:r>
+        <w:rPr>
+          <w:i/>
+          <w:iCs/>
+          <w:color w:val="FF0000"/>
+        </w:rPr>
+        <w:t xml:space="preserve">            </w:t>
+      </w:r>
+    </w:p>
+    <w:p>
+      <w:pPr>
+        <w:rPr>
+          <w:i/>
+          <w:iCs/>
+          <w:color w:val="FF0000"/>
+        </w:rPr>
+      </w:pPr>
+      <w:r>
+        <w:rPr>
+          <w:i/>
+          <w:iCs/>
+          <w:color w:val="FF0000"/>
+        </w:rPr>
+        <w:t xml:space="preserve">    return </w:t>
+      </w:r>
+      <w:proofErr w:type="spellStart"/>
+      <w:r>
+        <w:rPr>
+          <w:i/>
+          <w:iCs/>
+          <w:color w:val="FF0000"/>
+        </w:rPr>
+        <w:t>numpy.array</w:t>
+      </w:r>
+      <w:proofErr w:type="spellEnd"/>
+      <w:r>
+        <w:rPr>
+          <w:i/>
+          <w:iCs/>
+          <w:color w:val="FF0000"/>
+        </w:rPr>
+        <w:t>(bag)</w:t>
+      </w:r>
+    </w:p>
+    <w:p>
+      <w:pPr>
+        <w:rPr>
+          <w:i/>
+          <w:iCs/>
+          <w:color w:val="FF0000"/>
+        </w:rPr>
+      </w:pPr>
+    </w:p>
+    <w:p>
+      <w:pPr>
+        <w:rPr>
+          <w:i/>
+          <w:iCs/>
+          <w:color w:val="FF0000"/>
+        </w:rPr>
+      </w:pPr>
+    </w:p>
+    <w:p>
+      <w:pPr>
+        <w:rPr>
+          <w:i/>
+          <w:iCs/>
+          <w:color w:val="FF0000"/>
+        </w:rPr>
+      </w:pPr>
+      <w:r>
+        <w:rPr>
+          <w:i/>
+          <w:iCs/>
+          <w:color w:val="FF0000"/>
+        </w:rPr>
+        <w:t>def chat():</w:t>
+      </w:r>
+    </w:p>
+    <w:p>
+      <w:pPr>
+        <w:rPr>
+          <w:i/>
+          <w:iCs/>
+          <w:color w:val="FF0000"/>
+        </w:rPr>
+      </w:pPr>
+      <w:r>
+        <w:rPr>
+          <w:i/>
+          <w:iCs/>
+          <w:color w:val="FF0000"/>
+        </w:rPr>
+        <w:t xml:space="preserve">    print("Start talking with the bot (type quit to stop)!")</w:t>
+      </w:r>
+    </w:p>
+    <w:p>
+      <w:pPr>
+        <w:rPr>
+          <w:i/>
+          <w:iCs/>
+          <w:color w:val="FF0000"/>
+        </w:rPr>
+      </w:pPr>
+      <w:r>
+        <w:rPr>
+          <w:i/>
+          <w:iCs/>
+          <w:color w:val="FF0000"/>
+        </w:rPr>
+        <w:t xml:space="preserve">    while True:</w:t>
+      </w:r>
+    </w:p>
+    <w:p>
+      <w:pPr>
+        <w:rPr>
+          <w:i/>
+          <w:iCs/>
+          <w:color w:val="FF0000"/>
+        </w:rPr>
+      </w:pPr>
+      <w:r>
+        <w:rPr>
+          <w:i/>
+          <w:iCs/>
+          <w:color w:val="FF0000"/>
+        </w:rPr>
+        <w:t xml:space="preserve">        </w:t>
+      </w:r>
+      <w:proofErr w:type="spellStart"/>
+      <w:r>
+        <w:rPr>
+          <w:i/>
+          <w:iCs/>
+          <w:color w:val="FF0000"/>
+        </w:rPr>
+        <w:t>inp</w:t>
+      </w:r>
+      <w:proofErr w:type="spellEnd"/>
+      <w:r>
+        <w:rPr>
+          <w:i/>
+          <w:iCs/>
+          <w:color w:val="FF0000"/>
+        </w:rPr>
+        <w:t xml:space="preserve"> = input("You: ")</w:t>
+      </w:r>
+    </w:p>
+    <w:p>
+      <w:pPr>
+        <w:rPr>
+          <w:i/>
+          <w:iCs/>
+          <w:color w:val="FF0000"/>
+        </w:rPr>
+      </w:pPr>
+      <w:r>
+        <w:rPr>
+          <w:i/>
+          <w:iCs/>
+          <w:color w:val="FF0000"/>
+        </w:rPr>
+        <w:t xml:space="preserve">        if </w:t>
+      </w:r>
+      <w:proofErr w:type="spellStart"/>
+      <w:r>
+        <w:rPr>
+          <w:i/>
+          <w:iCs/>
+          <w:color w:val="FF0000"/>
+        </w:rPr>
+        <w:t>inp.lower</w:t>
+      </w:r>
+      <w:proofErr w:type="spellEnd"/>
+      <w:r>
+        <w:rPr>
+          <w:i/>
+          <w:iCs/>
+          <w:color w:val="FF0000"/>
+        </w:rPr>
+        <w:t>() == "quit":</w:t>
+      </w:r>
+    </w:p>
+    <w:p>
+      <w:pPr>
+        <w:rPr>
+          <w:i/>
+          <w:iCs/>
+          <w:color w:val="FF0000"/>
+        </w:rPr>
+      </w:pPr>
+      <w:r>
+        <w:rPr>
+          <w:i/>
+          <w:iCs/>
+          <w:color w:val="FF0000"/>
+        </w:rPr>
+        <w:t xml:space="preserve">            break</w:t>
+      </w:r>
+    </w:p>
+    <w:p>
+      <w:pPr>
+        <w:rPr>
+          <w:i/>
+          <w:iCs/>
+          <w:color w:val="FF0000"/>
+        </w:rPr>
+      </w:pPr>
+    </w:p>
+    <w:p>
+      <w:pPr>
+        <w:rPr>
+          <w:i/>
+          <w:iCs/>
+          <w:color w:val="FF0000"/>
+        </w:rPr>
+      </w:pPr>
+      <w:r>
+        <w:rPr>
+          <w:i/>
+          <w:iCs/>
+          <w:color w:val="FF0000"/>
+        </w:rPr>
+        <w:t xml:space="preserve">        results = </w:t>
+      </w:r>
+      <w:proofErr w:type="spellStart"/>
+      <w:r>
+        <w:rPr>
+          <w:i/>
+          <w:iCs/>
+          <w:color w:val="FF0000"/>
+        </w:rPr>
+        <w:t>model.predict</w:t>
+      </w:r>
+      <w:proofErr w:type="spellEnd"/>
+      <w:r>
+        <w:rPr>
+          <w:i/>
+          <w:iCs/>
+          <w:color w:val="FF0000"/>
+        </w:rPr>
+        <w:t>([</w:t>
+      </w:r>
+      <w:proofErr w:type="spellStart"/>
+      <w:r>
+        <w:rPr>
+          <w:i/>
+          <w:iCs/>
+          <w:color w:val="FF0000"/>
+        </w:rPr>
+        <w:t>bag_of_words</w:t>
+      </w:r>
+      <w:proofErr w:type="spellEnd"/>
+      <w:r>
+        <w:rPr>
+          <w:i/>
+          <w:iCs/>
+          <w:color w:val="FF0000"/>
+        </w:rPr>
+        <w:t>(</w:t>
+      </w:r>
+      <w:proofErr w:type="spellStart"/>
+      <w:r>
+        <w:rPr>
+          <w:i/>
+          <w:iCs/>
+          <w:color w:val="FF0000"/>
+        </w:rPr>
+        <w:t>inp</w:t>
+      </w:r>
+      <w:proofErr w:type="spellEnd"/>
+      <w:r>
+        <w:rPr>
+          <w:i/>
+          <w:iCs/>
+          <w:color w:val="FF0000"/>
+        </w:rPr>
+        <w:t>, words)])</w:t>
+      </w:r>
+    </w:p>
+    <w:p>
+      <w:pPr>
+        <w:rPr>
+          <w:i/>
+          <w:iCs/>
+          <w:color w:val="FF0000"/>
+        </w:rPr>
+      </w:pPr>
+      <w:r>
+        <w:rPr>
+          <w:i/>
+          <w:iCs/>
+          <w:color w:val="FF0000"/>
+        </w:rPr>
+        <w:t xml:space="preserve">        </w:t>
+      </w:r>
+      <w:proofErr w:type="spellStart"/>
+      <w:r>
+        <w:rPr>
+          <w:i/>
+          <w:iCs/>
+          <w:color w:val="FF0000"/>
+        </w:rPr>
+        <w:t>results_index</w:t>
+      </w:r>
+      <w:proofErr w:type="spellEnd"/>
+      <w:r>
+        <w:rPr>
+          <w:i/>
+          <w:iCs/>
+          <w:color w:val="FF0000"/>
+        </w:rPr>
         <w:t xml:space="preserve"> = </w:t>
       </w:r>
       <w:proofErr w:type="spellStart"/>
-      <w:proofErr w:type="gramStart"/>
-      <w:r>
-        <w:rPr>
-          <w:i/>
-          <w:iCs/>
-          <w:color w:val="FF0000"/>
-        </w:rPr>
-        <w:t>nltk.word</w:t>
-      </w:r>
-      <w:proofErr w:type="gramEnd"/>
-      <w:r>
-        <w:rPr>
-          <w:i/>
-          <w:iCs/>
-          <w:color w:val="FF0000"/>
-        </w:rPr>
-        <w:t>_tokenize</w:t>
-      </w:r>
-      <w:proofErr w:type="spellEnd"/>
-      <w:r>
-        <w:rPr>
-          <w:i/>
-          <w:iCs/>
-          <w:color w:val="FF0000"/>
-        </w:rPr>
-        <w:t>(s)</w:t>
-      </w:r>
-    </w:p>
-    <w:p>
-      <w:pPr>
-        <w:rPr>
-          <w:i/>
-          <w:iCs/>
-          <w:color w:val="FF0000"/>
-        </w:rPr>
-      </w:pPr>
-      <w:r>
-        <w:rPr>
-          <w:i/>
-          <w:iCs/>
-          <w:color w:val="FF0000"/>
-        </w:rPr>
-        <w:t xml:space="preserve">    </w:t>
-      </w:r>
-      <w:proofErr w:type="spellStart"/>
-      <w:r>
-        <w:rPr>
-          <w:i/>
-          <w:iCs/>
-          <w:color w:val="FF0000"/>
-        </w:rPr>
-        <w:t>s_words</w:t>
-      </w:r>
-      <w:proofErr w:type="spellEnd"/>
-      <w:r>
-        <w:rPr>
-          <w:i/>
-          <w:iCs/>
-          <w:color w:val="FF0000"/>
-        </w:rPr>
-        <w:t xml:space="preserve"> = [</w:t>
-      </w:r>
-      <w:proofErr w:type="spellStart"/>
-      <w:proofErr w:type="gramStart"/>
-      <w:r>
-        <w:rPr>
-          <w:i/>
-          <w:iCs/>
-          <w:color w:val="FF0000"/>
-        </w:rPr>
-        <w:t>stemmer.stem</w:t>
-      </w:r>
-      <w:proofErr w:type="spellEnd"/>
-      <w:proofErr w:type="gramEnd"/>
-      <w:r>
-        <w:rPr>
-          <w:i/>
-          <w:iCs/>
-          <w:color w:val="FF0000"/>
-        </w:rPr>
-        <w:t>(</w:t>
-      </w:r>
-      <w:proofErr w:type="spellStart"/>
-      <w:r>
-        <w:rPr>
-          <w:i/>
-          <w:iCs/>
-          <w:color w:val="FF0000"/>
-        </w:rPr>
-        <w:t>word.lower</w:t>
-      </w:r>
-      <w:proofErr w:type="spellEnd"/>
-      <w:r>
-        <w:rPr>
-          <w:i/>
-          <w:iCs/>
-          <w:color w:val="FF0000"/>
-        </w:rPr>
-        <w:t xml:space="preserve">()) for word in </w:t>
-      </w:r>
-      <w:proofErr w:type="spellStart"/>
-      <w:r>
-        <w:rPr>
-          <w:i/>
-          <w:iCs/>
-          <w:color w:val="FF0000"/>
-        </w:rPr>
-        <w:t>s_words</w:t>
-      </w:r>
-      <w:proofErr w:type="spellEnd"/>
-      <w:r>
-        <w:rPr>
-          <w:i/>
-          <w:iCs/>
-          <w:color w:val="FF0000"/>
-        </w:rPr>
-        <w:t>]</w:t>
-      </w:r>
-    </w:p>
-    <w:p>
-      <w:pPr>
-        <w:rPr>
-          <w:i/>
-          <w:iCs/>
-          <w:color w:val="FF0000"/>
-        </w:rPr>
-      </w:pPr>
-    </w:p>
-    <w:p>
-      <w:pPr>
-        <w:rPr>
-          <w:i/>
-          <w:iCs/>
-          <w:color w:val="FF0000"/>
-        </w:rPr>
-      </w:pPr>
-      <w:r>
-        <w:rPr>
-          <w:i/>
-          <w:iCs/>
-          <w:color w:val="FF0000"/>
-        </w:rPr>
-        <w:t xml:space="preserve">    for </w:t>
-      </w:r>
-      <w:proofErr w:type="spellStart"/>
-      <w:r>
-        <w:rPr>
-          <w:i/>
-          <w:iCs/>
-          <w:color w:val="FF0000"/>
-        </w:rPr>
-        <w:t>se</w:t>
-      </w:r>
-      <w:proofErr w:type="spellEnd"/>
-      <w:r>
-        <w:rPr>
-          <w:i/>
-          <w:iCs/>
-          <w:color w:val="FF0000"/>
-        </w:rPr>
-        <w:t xml:space="preserve"> in </w:t>
-      </w:r>
-      <w:proofErr w:type="spellStart"/>
-      <w:r>
-        <w:rPr>
-          <w:i/>
-          <w:iCs/>
-          <w:color w:val="FF0000"/>
-        </w:rPr>
-        <w:t>s_words</w:t>
-      </w:r>
-      <w:proofErr w:type="spellEnd"/>
-      <w:r>
-        <w:rPr>
-          <w:i/>
-          <w:iCs/>
-          <w:color w:val="FF0000"/>
-        </w:rPr>
-        <w:t>:</w:t>
-      </w:r>
-    </w:p>
-    <w:p>
-      <w:pPr>
-        <w:rPr>
-          <w:i/>
-          <w:iCs/>
-          <w:color w:val="FF0000"/>
-        </w:rPr>
-      </w:pPr>
-      <w:r>
-        <w:rPr>
-          <w:i/>
-          <w:iCs/>
-          <w:color w:val="FF0000"/>
-        </w:rPr>
-        <w:t xml:space="preserve">        for </w:t>
-      </w:r>
-      <w:proofErr w:type="spellStart"/>
-      <w:r>
-        <w:rPr>
-          <w:i/>
-          <w:iCs/>
-          <w:color w:val="FF0000"/>
-        </w:rPr>
-        <w:t>i</w:t>
-      </w:r>
-      <w:proofErr w:type="spellEnd"/>
-      <w:r>
-        <w:rPr>
-          <w:i/>
-          <w:iCs/>
-          <w:color w:val="FF0000"/>
-        </w:rPr>
-        <w:t>, w in enumerate(words):</w:t>
-      </w:r>
-    </w:p>
-    <w:p>
-      <w:pPr>
-        <w:rPr>
-          <w:i/>
-          <w:iCs/>
-          <w:color w:val="FF0000"/>
-        </w:rPr>
-      </w:pPr>
-      <w:r>
-        <w:rPr>
-          <w:i/>
-          <w:iCs/>
-          <w:color w:val="FF0000"/>
-        </w:rPr>
-        <w:t xml:space="preserve">            if w == se:</w:t>
-      </w:r>
-    </w:p>
-    <w:p>
-      <w:pPr>
-        <w:rPr>
-          <w:i/>
-          <w:iCs/>
-          <w:color w:val="FF0000"/>
-        </w:rPr>
-      </w:pPr>
-      <w:r>
-        <w:rPr>
-          <w:i/>
-          <w:iCs/>
-          <w:color w:val="FF0000"/>
-        </w:rPr>
-        <w:t xml:space="preserve">                bag[</w:t>
-      </w:r>
-      <w:proofErr w:type="spellStart"/>
-      <w:r>
-        <w:rPr>
-          <w:i/>
-          <w:iCs/>
-          <w:color w:val="FF0000"/>
-        </w:rPr>
-        <w:t>i</w:t>
-      </w:r>
-      <w:proofErr w:type="spellEnd"/>
-      <w:r>
-        <w:rPr>
-          <w:i/>
-          <w:iCs/>
-          <w:color w:val="FF0000"/>
-        </w:rPr>
-        <w:t>] = 1</w:t>
-      </w:r>
-    </w:p>
-    <w:p>
-      <w:pPr>
-        <w:rPr>
-          <w:i/>
-          <w:iCs/>
-          <w:color w:val="FF0000"/>
-        </w:rPr>
-      </w:pPr>
-      <w:r>
-        <w:rPr>
-          <w:i/>
-          <w:iCs/>
-          <w:color w:val="FF0000"/>
-        </w:rPr>
-        <w:t xml:space="preserve">            </w:t>
-      </w:r>
-    </w:p>
-    <w:p>
-      <w:pPr>
-        <w:rPr>
-          <w:i/>
-          <w:iCs/>
-          <w:color w:val="FF0000"/>
-        </w:rPr>
-      </w:pPr>
-      <w:r>
-        <w:rPr>
-          <w:i/>
-          <w:iCs/>
-          <w:color w:val="FF0000"/>
-        </w:rPr>
-        <w:t xml:space="preserve">    return </w:t>
-      </w:r>
-      <w:proofErr w:type="spellStart"/>
-      <w:proofErr w:type="gramStart"/>
-      <w:r>
-        <w:rPr>
-          <w:i/>
-          <w:iCs/>
-          <w:color w:val="FF0000"/>
-        </w:rPr>
-        <w:t>numpy.array</w:t>
-      </w:r>
-      <w:proofErr w:type="spellEnd"/>
-      <w:proofErr w:type="gramEnd"/>
-      <w:r>
-        <w:rPr>
-          <w:i/>
-          <w:iCs/>
-          <w:color w:val="FF0000"/>
-        </w:rPr>
-        <w:t>(bag)</w:t>
-      </w:r>
-    </w:p>
-    <w:p>
-      <w:pPr>
-        <w:rPr>
-          <w:i/>
-          <w:iCs/>
-          <w:color w:val="FF0000"/>
-        </w:rPr>
-      </w:pPr>
-    </w:p>
-    <w:p>
-      <w:pPr>
-        <w:rPr>
-          <w:i/>
-          <w:iCs/>
-          <w:color w:val="FF0000"/>
-        </w:rPr>
-      </w:pPr>
-    </w:p>
-    <w:p>
-      <w:pPr>
-        <w:rPr>
-          <w:i/>
-          <w:iCs/>
-          <w:color w:val="FF0000"/>
-        </w:rPr>
-      </w:pPr>
-      <w:r>
-        <w:rPr>
-          <w:i/>
-          <w:iCs/>
-          <w:color w:val="FF0000"/>
-        </w:rPr>
-        <w:t xml:space="preserve">def </w:t>
-      </w:r>
-      <w:proofErr w:type="gramStart"/>
-      <w:r>
-        <w:rPr>
-          <w:i/>
-          <w:iCs/>
-          <w:color w:val="FF0000"/>
-        </w:rPr>
-        <w:t>chat(</w:t>
-      </w:r>
-      <w:proofErr w:type="gramEnd"/>
-      <w:r>
-        <w:rPr>
-          <w:i/>
-          <w:iCs/>
-          <w:color w:val="FF0000"/>
-        </w:rPr>
-        <w:t>):</w:t>
-      </w:r>
-    </w:p>
-    <w:p>
-      <w:pPr>
-        <w:rPr>
-          <w:i/>
-          <w:iCs/>
-          <w:color w:val="FF0000"/>
-        </w:rPr>
-      </w:pPr>
-      <w:r>
-        <w:rPr>
-          <w:i/>
-          <w:iCs/>
-          <w:color w:val="FF0000"/>
-        </w:rPr>
-        <w:t xml:space="preserve">    </w:t>
-      </w:r>
-      <w:proofErr w:type="gramStart"/>
-      <w:r>
-        <w:rPr>
-          <w:i/>
-          <w:iCs/>
-          <w:color w:val="FF0000"/>
-        </w:rPr>
-        <w:t>print(</w:t>
-      </w:r>
-      <w:proofErr w:type="gramEnd"/>
-      <w:r>
-        <w:rPr>
-          <w:i/>
-          <w:iCs/>
-          <w:color w:val="FF0000"/>
-        </w:rPr>
-        <w:t>"Start talking with the bot (type quit to stop)!")</w:t>
-      </w:r>
-    </w:p>
-    <w:p>
-      <w:pPr>
-        <w:rPr>
-          <w:i/>
-          <w:iCs/>
-          <w:color w:val="FF0000"/>
-        </w:rPr>
-      </w:pPr>
-      <w:r>
-        <w:rPr>
-          <w:i/>
-          <w:iCs/>
-          <w:color w:val="FF0000"/>
-        </w:rPr>
-        <w:t xml:space="preserve">    while True:</w:t>
-      </w:r>
-    </w:p>
-    <w:p>
-      <w:pPr>
-        <w:rPr>
-          <w:i/>
-          <w:iCs/>
-          <w:color w:val="FF0000"/>
-        </w:rPr>
-      </w:pPr>
-      <w:r>
-        <w:rPr>
-          <w:i/>
-          <w:iCs/>
-          <w:color w:val="FF0000"/>
-        </w:rPr>
-        <w:t xml:space="preserve">        </w:t>
-      </w:r>
-      <w:proofErr w:type="spellStart"/>
-      <w:r>
-        <w:rPr>
-          <w:i/>
-          <w:iCs/>
-          <w:color w:val="FF0000"/>
-        </w:rPr>
-        <w:t>inp</w:t>
-      </w:r>
-      <w:proofErr w:type="spellEnd"/>
-      <w:r>
-        <w:rPr>
-          <w:i/>
-          <w:iCs/>
-          <w:color w:val="FF0000"/>
-        </w:rPr>
-        <w:t xml:space="preserve"> = </w:t>
-      </w:r>
-      <w:proofErr w:type="gramStart"/>
-      <w:r>
-        <w:rPr>
-          <w:i/>
-          <w:iCs/>
-          <w:color w:val="FF0000"/>
-        </w:rPr>
-        <w:t>input(</w:t>
-      </w:r>
-      <w:proofErr w:type="gramEnd"/>
-      <w:r>
-        <w:rPr>
-          <w:i/>
-          <w:iCs/>
-          <w:color w:val="FF0000"/>
-        </w:rPr>
-        <w:t>"You: ")</w:t>
-      </w:r>
-    </w:p>
-    <w:p>
-      <w:pPr>
-        <w:rPr>
-          <w:i/>
-          <w:iCs/>
-          <w:color w:val="FF0000"/>
-        </w:rPr>
-      </w:pPr>
-      <w:r>
-        <w:rPr>
-          <w:i/>
-          <w:iCs/>
-          <w:color w:val="FF0000"/>
-        </w:rPr>
-        <w:t xml:space="preserve">        if </w:t>
-      </w:r>
-      <w:proofErr w:type="spellStart"/>
-      <w:proofErr w:type="gramStart"/>
-      <w:r>
-        <w:rPr>
-          <w:i/>
-          <w:iCs/>
-          <w:color w:val="FF0000"/>
-        </w:rPr>
-        <w:t>inp.lower</w:t>
-      </w:r>
-      <w:proofErr w:type="spellEnd"/>
-      <w:proofErr w:type="gramEnd"/>
-      <w:r>
-        <w:rPr>
-          <w:i/>
-          <w:iCs/>
-          <w:color w:val="FF0000"/>
-        </w:rPr>
-        <w:t>() == "quit":</w:t>
-      </w:r>
-    </w:p>
-    <w:p>
-      <w:pPr>
-        <w:rPr>
-          <w:i/>
-          <w:iCs/>
-          <w:color w:val="FF0000"/>
-        </w:rPr>
-      </w:pPr>
-      <w:r>
-        <w:rPr>
-          <w:i/>
-          <w:iCs/>
-          <w:color w:val="FF0000"/>
-        </w:rPr>
-        <w:t xml:space="preserve">            break</w:t>
-      </w:r>
-    </w:p>
-    <w:p>
-      <w:pPr>
-        <w:rPr>
-          <w:i/>
-          <w:iCs/>
-          <w:color w:val="FF0000"/>
-        </w:rPr>
-      </w:pPr>
-    </w:p>
-    <w:p>
-      <w:pPr>
-        <w:rPr>
-          <w:i/>
-          <w:iCs/>
-          <w:color w:val="FF0000"/>
-        </w:rPr>
-      </w:pPr>
-      <w:r>
-        <w:rPr>
-          <w:i/>
-          <w:iCs/>
-          <w:color w:val="FF0000"/>
-        </w:rPr>
-        <w:t xml:space="preserve">        results = </w:t>
-      </w:r>
-      <w:proofErr w:type="spellStart"/>
-      <w:proofErr w:type="gramStart"/>
-      <w:r>
-        <w:rPr>
-          <w:i/>
-          <w:iCs/>
-          <w:color w:val="FF0000"/>
-        </w:rPr>
-        <w:t>model.predict</w:t>
-      </w:r>
-      <w:proofErr w:type="spellEnd"/>
-      <w:proofErr w:type="gramEnd"/>
-      <w:r>
-        <w:rPr>
-          <w:i/>
-          <w:iCs/>
-          <w:color w:val="FF0000"/>
-        </w:rPr>
-        <w:t>([</w:t>
-      </w:r>
-      <w:proofErr w:type="spellStart"/>
-      <w:r>
-        <w:rPr>
-          <w:i/>
-          <w:iCs/>
-          <w:color w:val="FF0000"/>
-        </w:rPr>
-        <w:t>bag_of_words</w:t>
-      </w:r>
-      <w:proofErr w:type="spellEnd"/>
-      <w:r>
-        <w:rPr>
-          <w:i/>
-          <w:iCs/>
-          <w:color w:val="FF0000"/>
-        </w:rPr>
-        <w:t>(</w:t>
-      </w:r>
-      <w:proofErr w:type="spellStart"/>
-      <w:r>
-        <w:rPr>
-          <w:i/>
-          <w:iCs/>
-          <w:color w:val="FF0000"/>
-        </w:rPr>
-        <w:t>inp</w:t>
-      </w:r>
-      <w:proofErr w:type="spellEnd"/>
-      <w:r>
-        <w:rPr>
-          <w:i/>
-          <w:iCs/>
-          <w:color w:val="FF0000"/>
-        </w:rPr>
-        <w:t>, words)])</w:t>
-      </w:r>
-    </w:p>
-    <w:p>
-      <w:pPr>
-        <w:rPr>
-          <w:i/>
-          <w:iCs/>
-          <w:color w:val="FF0000"/>
-        </w:rPr>
-      </w:pPr>
-      <w:r>
-        <w:rPr>
-          <w:i/>
-          <w:iCs/>
-          <w:color w:val="FF0000"/>
-        </w:rPr>
-        <w:t xml:space="preserve">        </w:t>
-      </w:r>
-      <w:proofErr w:type="spellStart"/>
-      <w:r>
-        <w:rPr>
-          <w:i/>
-          <w:iCs/>
-          <w:color w:val="FF0000"/>
-        </w:rPr>
-        <w:t>results_index</w:t>
-      </w:r>
-      <w:proofErr w:type="spellEnd"/>
-      <w:r>
-        <w:rPr>
-          <w:i/>
-          <w:iCs/>
-          <w:color w:val="FF0000"/>
-        </w:rPr>
-        <w:t xml:space="preserve"> = </w:t>
-      </w:r>
-      <w:proofErr w:type="spellStart"/>
-      <w:proofErr w:type="gramStart"/>
       <w:r>
         <w:rPr>
           <w:i/>
@@ -10558,7 +10166,6 @@
         <w:t>numpy.argmax</w:t>
       </w:r>
       <w:proofErr w:type="spellEnd"/>
-      <w:proofErr w:type="gramEnd"/>
       <w:r>
         <w:rPr>
           <w:i/>
@@ -10744,7 +10351,6 @@
         <w:t xml:space="preserve">        print(</w:t>
       </w:r>
       <w:proofErr w:type="spellStart"/>
-      <w:proofErr w:type="gramStart"/>
       <w:r>
         <w:rPr>
           <w:i/>
@@ -10754,7 +10360,6 @@
         <w:t>random.choice</w:t>
       </w:r>
       <w:proofErr w:type="spellEnd"/>
-      <w:proofErr w:type="gramEnd"/>
       <w:r>
         <w:rPr>
           <w:i/>
@@ -10768,13 +10373,8 @@
       <w:pPr>
         <w:pStyle w:val="Heading2"/>
       </w:pPr>
-      <w:proofErr w:type="gramStart"/>
-      <w:r>
-        <w:t>Suggestions(</w:t>
-      </w:r>
-      <w:proofErr w:type="gramEnd"/>
-      <w:r>
-        <w:t>)</w:t>
+      <w:r>
+        <w:t>Suggestions()</w:t>
       </w:r>
     </w:p>
     <w:p>
@@ -10788,7 +10388,11 @@
         <w:t>Here is a piece of code similar to what I want to do.</w:t>
       </w:r>
     </w:p>
-    <w:p/>
+    <w:p>
+      <w:r>
+        <w:t>This was similar but not exactly what I did. Below it is my final version</w:t>
+      </w:r>
+    </w:p>
     <w:p>
       <w:pPr>
         <w:rPr>
@@ -10857,19 +10461,11 @@
         <w:t xml:space="preserve"> = </w:t>
       </w:r>
       <w:proofErr w:type="spellStart"/>
-      <w:proofErr w:type="gramStart"/>
-      <w:r>
-        <w:rPr>
-          <w:color w:val="FF0000"/>
-        </w:rPr>
-        <w:t>pd.read</w:t>
-      </w:r>
-      <w:proofErr w:type="gramEnd"/>
-      <w:r>
-        <w:rPr>
-          <w:color w:val="FF0000"/>
-        </w:rPr>
-        <w:t>_csv</w:t>
+      <w:r>
+        <w:rPr>
+          <w:color w:val="FF0000"/>
+        </w:rPr>
+        <w:t>pd.read_csv</w:t>
       </w:r>
       <w:proofErr w:type="spellEnd"/>
       <w:r>
@@ -10890,17 +10486,9 @@
         <w:rPr>
           <w:color w:val="FF0000"/>
         </w:rPr>
-        <w:t>ratings_</w:t>
-      </w:r>
-      <w:proofErr w:type="gramStart"/>
-      <w:r>
-        <w:rPr>
-          <w:color w:val="FF0000"/>
-        </w:rPr>
-        <w:t>data.head</w:t>
-      </w:r>
-      <w:proofErr w:type="spellEnd"/>
-      <w:proofErr w:type="gramEnd"/>
+        <w:t>ratings_data.head</w:t>
+      </w:r>
+      <w:proofErr w:type="spellEnd"/>
       <w:r>
         <w:rPr>
           <w:color w:val="FF0000"/>
@@ -10929,19 +10517,11 @@
         <w:t>=</w:t>
       </w:r>
       <w:proofErr w:type="spellStart"/>
-      <w:proofErr w:type="gramStart"/>
-      <w:r>
-        <w:rPr>
-          <w:color w:val="FF0000"/>
-        </w:rPr>
-        <w:t>pd.read</w:t>
-      </w:r>
-      <w:proofErr w:type="gramEnd"/>
-      <w:r>
-        <w:rPr>
-          <w:color w:val="FF0000"/>
-        </w:rPr>
-        <w:t>_csv</w:t>
+      <w:r>
+        <w:rPr>
+          <w:color w:val="FF0000"/>
+        </w:rPr>
+        <w:t>pd.read_csv</w:t>
       </w:r>
       <w:proofErr w:type="spellEnd"/>
       <w:r>
@@ -10962,17 +10542,9 @@
         <w:rPr>
           <w:color w:val="FF0000"/>
         </w:rPr>
-        <w:t>movie_</w:t>
-      </w:r>
-      <w:proofErr w:type="gramStart"/>
-      <w:r>
-        <w:rPr>
-          <w:color w:val="FF0000"/>
-        </w:rPr>
-        <w:t>names.head</w:t>
-      </w:r>
-      <w:proofErr w:type="spellEnd"/>
-      <w:proofErr w:type="gramEnd"/>
+        <w:t>movie_names.head</w:t>
+      </w:r>
+      <w:proofErr w:type="spellEnd"/>
       <w:r>
         <w:rPr>
           <w:color w:val="FF0000"/>
@@ -11001,7 +10573,6 @@
         <w:t>=</w:t>
       </w:r>
       <w:proofErr w:type="spellStart"/>
-      <w:proofErr w:type="gramStart"/>
       <w:r>
         <w:rPr>
           <w:color w:val="FF0000"/>
@@ -11009,7 +10580,6 @@
         <w:t>pd.merge</w:t>
       </w:r>
       <w:proofErr w:type="spellEnd"/>
-      <w:proofErr w:type="gramEnd"/>
       <w:r>
         <w:rPr>
           <w:color w:val="FF0000"/>
@@ -11070,17 +10640,9 @@
         <w:rPr>
           <w:color w:val="FF0000"/>
         </w:rPr>
-        <w:t>movie_</w:t>
-      </w:r>
-      <w:proofErr w:type="gramStart"/>
-      <w:r>
-        <w:rPr>
-          <w:color w:val="FF0000"/>
-        </w:rPr>
-        <w:t>data.head</w:t>
-      </w:r>
-      <w:proofErr w:type="spellEnd"/>
-      <w:proofErr w:type="gramEnd"/>
+        <w:t>movie_data.head</w:t>
+      </w:r>
+      <w:proofErr w:type="spellEnd"/>
       <w:r>
         <w:rPr>
           <w:color w:val="FF0000"/>
@@ -11098,48 +10660,20 @@
         <w:rPr>
           <w:color w:val="FF0000"/>
         </w:rPr>
-        <w:t>movie_</w:t>
-      </w:r>
-      <w:proofErr w:type="gramStart"/>
-      <w:r>
-        <w:rPr>
-          <w:color w:val="FF0000"/>
-        </w:rPr>
-        <w:t>data.groupby</w:t>
-      </w:r>
-      <w:proofErr w:type="gramEnd"/>
-      <w:r>
-        <w:rPr>
-          <w:color w:val="FF0000"/>
-        </w:rPr>
-        <w:t>('title')['rating'].mean().sort_values(ascending=False).head()</w:t>
-      </w:r>
-    </w:p>
-    <w:p>
-      <w:pPr>
-        <w:rPr>
-          <w:color w:val="FF0000"/>
-        </w:rPr>
-      </w:pPr>
-      <w:r>
-        <w:rPr>
-          <w:color w:val="FF0000"/>
-        </w:rPr>
-        <w:t>movie_</w:t>
-      </w:r>
-      <w:proofErr w:type="gramStart"/>
-      <w:r>
-        <w:rPr>
-          <w:color w:val="FF0000"/>
-        </w:rPr>
-        <w:t>data.groupby</w:t>
-      </w:r>
-      <w:proofErr w:type="gramEnd"/>
-      <w:r>
-        <w:rPr>
-          <w:color w:val="FF0000"/>
-        </w:rPr>
-        <w:t>('title')['rating'].count().sort_values(ascending=False).head()</w:t>
+        <w:t>movie_data.groupby('title')['rating'].mean().sort_values(ascending=False).head()</w:t>
+      </w:r>
+    </w:p>
+    <w:p>
+      <w:pPr>
+        <w:rPr>
+          <w:color w:val="FF0000"/>
+        </w:rPr>
+      </w:pPr>
+      <w:r>
+        <w:rPr>
+          <w:color w:val="FF0000"/>
+        </w:rPr>
+        <w:t>movie_data.groupby('title')['rating'].count().sort_values(ascending=False).head()</w:t>
       </w:r>
     </w:p>
     <w:p>
@@ -11163,7 +10697,6 @@
         <w:t xml:space="preserve"> = </w:t>
       </w:r>
       <w:proofErr w:type="spellStart"/>
-      <w:proofErr w:type="gramStart"/>
       <w:r>
         <w:rPr>
           <w:color w:val="FF0000"/>
@@ -11171,7 +10704,6 @@
         <w:t>pd.DataFrame</w:t>
       </w:r>
       <w:proofErr w:type="spellEnd"/>
-      <w:proofErr w:type="gramEnd"/>
       <w:r>
         <w:rPr>
           <w:color w:val="FF0000"/>
@@ -11228,7 +10760,6 @@
         <w:t xml:space="preserve">'] = </w:t>
       </w:r>
       <w:proofErr w:type="spellStart"/>
-      <w:proofErr w:type="gramStart"/>
       <w:r>
         <w:rPr>
           <w:color w:val="FF0000"/>
@@ -11236,7 +10767,6 @@
         <w:t>pd.DataFrame</w:t>
       </w:r>
       <w:proofErr w:type="spellEnd"/>
-      <w:proofErr w:type="gramEnd"/>
       <w:r>
         <w:rPr>
           <w:color w:val="FF0000"/>
@@ -11269,17 +10799,9 @@
         <w:rPr>
           <w:color w:val="FF0000"/>
         </w:rPr>
-        <w:t>ratings_mean_</w:t>
-      </w:r>
-      <w:proofErr w:type="gramStart"/>
-      <w:r>
-        <w:rPr>
-          <w:color w:val="FF0000"/>
-        </w:rPr>
-        <w:t>count.head</w:t>
-      </w:r>
-      <w:proofErr w:type="spellEnd"/>
-      <w:proofErr w:type="gramEnd"/>
+        <w:t>ratings_mean_count.head</w:t>
+      </w:r>
+      <w:proofErr w:type="spellEnd"/>
       <w:r>
         <w:rPr>
           <w:color w:val="FF0000"/>
@@ -11307,7 +10829,6 @@
         <w:t xml:space="preserve">import </w:t>
       </w:r>
       <w:proofErr w:type="spellStart"/>
-      <w:proofErr w:type="gramStart"/>
       <w:r>
         <w:rPr>
           <w:color w:val="FF0000"/>
@@ -11315,7 +10836,6 @@
         <w:t>matplotlib.pyplot</w:t>
       </w:r>
       <w:proofErr w:type="spellEnd"/>
-      <w:proofErr w:type="gramEnd"/>
       <w:r>
         <w:rPr>
           <w:color w:val="FF0000"/>
@@ -11400,7 +10920,6 @@
         </w:rPr>
       </w:pPr>
       <w:proofErr w:type="spellStart"/>
-      <w:proofErr w:type="gramStart"/>
       <w:r>
         <w:rPr>
           <w:color w:val="FF0000"/>
@@ -11409,7 +10928,6 @@
         <w:t>plt.figure</w:t>
       </w:r>
       <w:proofErr w:type="spellEnd"/>
-      <w:proofErr w:type="gramEnd"/>
       <w:r>
         <w:rPr>
           <w:color w:val="FF0000"/>
@@ -11438,7 +10956,6 @@
         </w:rPr>
       </w:pPr>
       <w:proofErr w:type="spellStart"/>
-      <w:proofErr w:type="gramStart"/>
       <w:r>
         <w:rPr>
           <w:color w:val="FF0000"/>
@@ -11446,7 +10963,6 @@
         <w:t>plt.rcParams</w:t>
       </w:r>
       <w:proofErr w:type="spellEnd"/>
-      <w:proofErr w:type="gramEnd"/>
       <w:r>
         <w:rPr>
           <w:color w:val="FF0000"/>
@@ -11475,7 +10991,6 @@
         </w:rPr>
       </w:pPr>
       <w:proofErr w:type="spellStart"/>
-      <w:proofErr w:type="gramStart"/>
       <w:r>
         <w:rPr>
           <w:color w:val="FF0000"/>
@@ -11483,7 +10998,6 @@
         <w:t>sns.jointplot</w:t>
       </w:r>
       <w:proofErr w:type="spellEnd"/>
-      <w:proofErr w:type="gramEnd"/>
       <w:r>
         <w:rPr>
           <w:color w:val="FF0000"/>
@@ -11544,21 +11058,7 @@
         <w:rPr>
           <w:color w:val="FF0000"/>
         </w:rPr>
-        <w:t>movie_</w:t>
-      </w:r>
-      <w:proofErr w:type="gramStart"/>
-      <w:r>
-        <w:rPr>
-          <w:color w:val="FF0000"/>
-        </w:rPr>
-        <w:t>data.pivot</w:t>
-      </w:r>
-      <w:proofErr w:type="gramEnd"/>
-      <w:r>
-        <w:rPr>
-          <w:color w:val="FF0000"/>
-        </w:rPr>
-        <w:t>_table</w:t>
+        <w:t>movie_data.pivot_table</w:t>
       </w:r>
       <w:proofErr w:type="spellEnd"/>
       <w:r>
@@ -11593,17 +11093,9 @@
         <w:rPr>
           <w:color w:val="FF0000"/>
         </w:rPr>
-        <w:t>user_movie_</w:t>
-      </w:r>
-      <w:proofErr w:type="gramStart"/>
-      <w:r>
-        <w:rPr>
-          <w:color w:val="FF0000"/>
-        </w:rPr>
-        <w:t>rating.head</w:t>
-      </w:r>
-      <w:proofErr w:type="spellEnd"/>
-      <w:proofErr w:type="gramEnd"/>
+        <w:t>user_movie_rating.head</w:t>
+      </w:r>
+      <w:proofErr w:type="spellEnd"/>
       <w:r>
         <w:rPr>
           <w:color w:val="FF0000"/>
@@ -11626,6 +11118,1041 @@
     </w:p>
     <w:p>
       <w:pPr>
+        <w:rPr>
+          <w:color w:val="FF0000"/>
+        </w:rPr>
+      </w:pPr>
+      <w:r>
+        <w:rPr>
+          <w:color w:val="FF0000"/>
+        </w:rPr>
+        <w:t>@</w:t>
+      </w:r>
+      <w:proofErr w:type="spellStart"/>
+      <w:r>
+        <w:rPr>
+          <w:color w:val="FF0000"/>
+        </w:rPr>
+        <w:t>staticmethod</w:t>
+      </w:r>
+      <w:proofErr w:type="spellEnd"/>
+    </w:p>
+    <w:p>
+      <w:pPr>
+        <w:rPr>
+          <w:color w:val="FF0000"/>
+        </w:rPr>
+      </w:pPr>
+      <w:r>
+        <w:rPr>
+          <w:color w:val="FF0000"/>
+        </w:rPr>
+        <w:t xml:space="preserve">    def </w:t>
+      </w:r>
+      <w:proofErr w:type="spellStart"/>
+      <w:r>
+        <w:rPr>
+          <w:color w:val="FF0000"/>
+        </w:rPr>
+        <w:t>suggestionsForUser</w:t>
+      </w:r>
+      <w:proofErr w:type="spellEnd"/>
+      <w:r>
+        <w:rPr>
+          <w:color w:val="FF0000"/>
+        </w:rPr>
+        <w:t>(user):</w:t>
+      </w:r>
+    </w:p>
+    <w:p>
+      <w:pPr>
+        <w:rPr>
+          <w:color w:val="FF0000"/>
+        </w:rPr>
+      </w:pPr>
+      <w:r>
+        <w:rPr>
+          <w:color w:val="FF0000"/>
+        </w:rPr>
+        <w:t xml:space="preserve">        </w:t>
+      </w:r>
+      <w:proofErr w:type="spellStart"/>
+      <w:r>
+        <w:rPr>
+          <w:color w:val="FF0000"/>
+        </w:rPr>
+        <w:t>latestGoodReviews</w:t>
+      </w:r>
+      <w:proofErr w:type="spellEnd"/>
+      <w:r>
+        <w:rPr>
+          <w:color w:val="FF0000"/>
+        </w:rPr>
+        <w:t xml:space="preserve"> = Review.objects.filter(user=user).filter(rating__gte=6).order_by('-reviewDate')</w:t>
+      </w:r>
+    </w:p>
+    <w:p>
+      <w:pPr>
+        <w:rPr>
+          <w:color w:val="FF0000"/>
+        </w:rPr>
+      </w:pPr>
+      <w:r>
+        <w:rPr>
+          <w:color w:val="FF0000"/>
+        </w:rPr>
+        <w:t xml:space="preserve">        </w:t>
+      </w:r>
+      <w:proofErr w:type="spellStart"/>
+      <w:r>
+        <w:rPr>
+          <w:color w:val="FF0000"/>
+        </w:rPr>
+        <w:t>numberOfGoodReviews</w:t>
+      </w:r>
+      <w:proofErr w:type="spellEnd"/>
+      <w:r>
+        <w:rPr>
+          <w:color w:val="FF0000"/>
+        </w:rPr>
+        <w:t xml:space="preserve"> = </w:t>
+      </w:r>
+      <w:proofErr w:type="spellStart"/>
+      <w:r>
+        <w:rPr>
+          <w:color w:val="FF0000"/>
+        </w:rPr>
+        <w:t>latestGoodReviews.count</w:t>
+      </w:r>
+      <w:proofErr w:type="spellEnd"/>
+      <w:r>
+        <w:rPr>
+          <w:color w:val="FF0000"/>
+        </w:rPr>
+        <w:t>()</w:t>
+      </w:r>
+    </w:p>
+    <w:p>
+      <w:pPr>
+        <w:rPr>
+          <w:color w:val="FF0000"/>
+        </w:rPr>
+      </w:pPr>
+      <w:r>
+        <w:rPr>
+          <w:color w:val="FF0000"/>
+        </w:rPr>
+        <w:t xml:space="preserve">        if </w:t>
+      </w:r>
+      <w:proofErr w:type="spellStart"/>
+      <w:r>
+        <w:rPr>
+          <w:color w:val="FF0000"/>
+        </w:rPr>
+        <w:t>numberOfGoodReviews</w:t>
+      </w:r>
+      <w:proofErr w:type="spellEnd"/>
+      <w:r>
+        <w:rPr>
+          <w:color w:val="FF0000"/>
+        </w:rPr>
+        <w:t xml:space="preserve"> == 0:</w:t>
+      </w:r>
+    </w:p>
+    <w:p>
+      <w:pPr>
+        <w:rPr>
+          <w:color w:val="FF0000"/>
+        </w:rPr>
+      </w:pPr>
+      <w:r>
+        <w:rPr>
+          <w:color w:val="FF0000"/>
+        </w:rPr>
+        <w:t xml:space="preserve">            return []</w:t>
+      </w:r>
+    </w:p>
+    <w:p>
+      <w:pPr>
+        <w:rPr>
+          <w:color w:val="FF0000"/>
+        </w:rPr>
+      </w:pPr>
+      <w:r>
+        <w:rPr>
+          <w:color w:val="FF0000"/>
+        </w:rPr>
+        <w:t xml:space="preserve">        </w:t>
+      </w:r>
+      <w:proofErr w:type="spellStart"/>
+      <w:r>
+        <w:rPr>
+          <w:color w:val="FF0000"/>
+        </w:rPr>
+        <w:t>numberOfCandidates</w:t>
+      </w:r>
+      <w:proofErr w:type="spellEnd"/>
+      <w:r>
+        <w:rPr>
+          <w:color w:val="FF0000"/>
+        </w:rPr>
+        <w:t xml:space="preserve"> = 0</w:t>
+      </w:r>
+    </w:p>
+    <w:p>
+      <w:pPr>
+        <w:rPr>
+          <w:color w:val="FF0000"/>
+        </w:rPr>
+      </w:pPr>
+      <w:r>
+        <w:rPr>
+          <w:color w:val="FF0000"/>
+        </w:rPr>
+        <w:t xml:space="preserve">        </w:t>
+      </w:r>
+      <w:proofErr w:type="spellStart"/>
+      <w:r>
+        <w:rPr>
+          <w:color w:val="FF0000"/>
+        </w:rPr>
+        <w:t>compatibleUsers</w:t>
+      </w:r>
+      <w:proofErr w:type="spellEnd"/>
+      <w:r>
+        <w:rPr>
+          <w:color w:val="FF0000"/>
+        </w:rPr>
+        <w:t xml:space="preserve"> = set()</w:t>
+      </w:r>
+    </w:p>
+    <w:p>
+      <w:pPr>
+        <w:rPr>
+          <w:color w:val="FF0000"/>
+        </w:rPr>
+      </w:pPr>
+      <w:r>
+        <w:rPr>
+          <w:color w:val="FF0000"/>
+        </w:rPr>
+        <w:t xml:space="preserve">        for </w:t>
+      </w:r>
+      <w:proofErr w:type="spellStart"/>
+      <w:r>
+        <w:rPr>
+          <w:color w:val="FF0000"/>
+        </w:rPr>
+        <w:t>goodReview</w:t>
+      </w:r>
+      <w:proofErr w:type="spellEnd"/>
+      <w:r>
+        <w:rPr>
+          <w:color w:val="FF0000"/>
+        </w:rPr>
+        <w:t xml:space="preserve"> in </w:t>
+      </w:r>
+      <w:proofErr w:type="spellStart"/>
+      <w:r>
+        <w:rPr>
+          <w:color w:val="FF0000"/>
+        </w:rPr>
+        <w:t>latestGoodReviews</w:t>
+      </w:r>
+      <w:proofErr w:type="spellEnd"/>
+      <w:r>
+        <w:rPr>
+          <w:color w:val="FF0000"/>
+        </w:rPr>
+        <w:t>:</w:t>
+      </w:r>
+    </w:p>
+    <w:p>
+      <w:pPr>
+        <w:rPr>
+          <w:color w:val="FF0000"/>
+        </w:rPr>
+      </w:pPr>
+      <w:r>
+        <w:rPr>
+          <w:color w:val="FF0000"/>
+        </w:rPr>
+        <w:t xml:space="preserve">            </w:t>
+      </w:r>
+      <w:proofErr w:type="spellStart"/>
+      <w:r>
+        <w:rPr>
+          <w:color w:val="FF0000"/>
+        </w:rPr>
+        <w:t>otherReviews</w:t>
+      </w:r>
+      <w:proofErr w:type="spellEnd"/>
+      <w:r>
+        <w:rPr>
+          <w:color w:val="FF0000"/>
+        </w:rPr>
+        <w:t xml:space="preserve"> = </w:t>
+      </w:r>
+      <w:proofErr w:type="spellStart"/>
+      <w:r>
+        <w:rPr>
+          <w:color w:val="FF0000"/>
+        </w:rPr>
+        <w:t>Review.objects.filter</w:t>
+      </w:r>
+      <w:proofErr w:type="spellEnd"/>
+      <w:r>
+        <w:rPr>
+          <w:color w:val="FF0000"/>
+        </w:rPr>
+        <w:t xml:space="preserve">(music = </w:t>
+      </w:r>
+      <w:proofErr w:type="spellStart"/>
+      <w:r>
+        <w:rPr>
+          <w:color w:val="FF0000"/>
+        </w:rPr>
+        <w:t>goodReview.music</w:t>
+      </w:r>
+      <w:proofErr w:type="spellEnd"/>
+      <w:r>
+        <w:rPr>
+          <w:color w:val="FF0000"/>
+        </w:rPr>
+        <w:t>).filter(rating__</w:t>
+      </w:r>
+      <w:proofErr w:type="spellStart"/>
+      <w:r>
+        <w:rPr>
+          <w:color w:val="FF0000"/>
+        </w:rPr>
+        <w:t>gte</w:t>
+      </w:r>
+      <w:proofErr w:type="spellEnd"/>
+      <w:r>
+        <w:rPr>
+          <w:color w:val="FF0000"/>
+        </w:rPr>
+        <w:t>=</w:t>
+      </w:r>
+      <w:proofErr w:type="spellStart"/>
+      <w:r>
+        <w:rPr>
+          <w:color w:val="FF0000"/>
+        </w:rPr>
+        <w:t>goodReview.rating</w:t>
+      </w:r>
+      <w:proofErr w:type="spellEnd"/>
+      <w:r>
+        <w:rPr>
+          <w:color w:val="FF0000"/>
+        </w:rPr>
+        <w:t xml:space="preserve"> - 1).filter(rating__</w:t>
+      </w:r>
+      <w:proofErr w:type="spellStart"/>
+      <w:r>
+        <w:rPr>
+          <w:color w:val="FF0000"/>
+        </w:rPr>
+        <w:t>lte</w:t>
+      </w:r>
+      <w:proofErr w:type="spellEnd"/>
+      <w:r>
+        <w:rPr>
+          <w:color w:val="FF0000"/>
+        </w:rPr>
+        <w:t xml:space="preserve"> = </w:t>
+      </w:r>
+      <w:proofErr w:type="spellStart"/>
+      <w:r>
+        <w:rPr>
+          <w:color w:val="FF0000"/>
+        </w:rPr>
+        <w:t>goodReview.rating</w:t>
+      </w:r>
+      <w:proofErr w:type="spellEnd"/>
+      <w:r>
+        <w:rPr>
+          <w:color w:val="FF0000"/>
+        </w:rPr>
+        <w:t xml:space="preserve"> + 1)</w:t>
+      </w:r>
+    </w:p>
+    <w:p>
+      <w:pPr>
+        <w:rPr>
+          <w:color w:val="FF0000"/>
+        </w:rPr>
+      </w:pPr>
+      <w:r>
+        <w:rPr>
+          <w:color w:val="FF0000"/>
+        </w:rPr>
+        <w:t xml:space="preserve">            for </w:t>
+      </w:r>
+      <w:proofErr w:type="spellStart"/>
+      <w:r>
+        <w:rPr>
+          <w:color w:val="FF0000"/>
+        </w:rPr>
+        <w:t>otherReview</w:t>
+      </w:r>
+      <w:proofErr w:type="spellEnd"/>
+      <w:r>
+        <w:rPr>
+          <w:color w:val="FF0000"/>
+        </w:rPr>
+        <w:t xml:space="preserve"> in </w:t>
+      </w:r>
+      <w:proofErr w:type="spellStart"/>
+      <w:r>
+        <w:rPr>
+          <w:color w:val="FF0000"/>
+        </w:rPr>
+        <w:t>otherReviews</w:t>
+      </w:r>
+      <w:proofErr w:type="spellEnd"/>
+      <w:r>
+        <w:rPr>
+          <w:color w:val="FF0000"/>
+        </w:rPr>
+        <w:t>:</w:t>
+      </w:r>
+    </w:p>
+    <w:p>
+      <w:pPr>
+        <w:rPr>
+          <w:color w:val="FF0000"/>
+        </w:rPr>
+      </w:pPr>
+      <w:r>
+        <w:rPr>
+          <w:color w:val="FF0000"/>
+        </w:rPr>
+        <w:t xml:space="preserve">                if </w:t>
+      </w:r>
+      <w:proofErr w:type="spellStart"/>
+      <w:r>
+        <w:rPr>
+          <w:color w:val="FF0000"/>
+        </w:rPr>
+        <w:t>otherReview.user</w:t>
+      </w:r>
+      <w:proofErr w:type="spellEnd"/>
+      <w:r>
+        <w:rPr>
+          <w:color w:val="FF0000"/>
+        </w:rPr>
+        <w:t xml:space="preserve"> == user:</w:t>
+      </w:r>
+    </w:p>
+    <w:p>
+      <w:pPr>
+        <w:rPr>
+          <w:color w:val="FF0000"/>
+        </w:rPr>
+      </w:pPr>
+      <w:r>
+        <w:rPr>
+          <w:color w:val="FF0000"/>
+        </w:rPr>
+        <w:t xml:space="preserve">                    continue</w:t>
+      </w:r>
+    </w:p>
+    <w:p>
+      <w:pPr>
+        <w:rPr>
+          <w:color w:val="FF0000"/>
+        </w:rPr>
+      </w:pPr>
+      <w:r>
+        <w:rPr>
+          <w:color w:val="FF0000"/>
+        </w:rPr>
+        <w:t xml:space="preserve">                </w:t>
+      </w:r>
+      <w:proofErr w:type="spellStart"/>
+      <w:r>
+        <w:rPr>
+          <w:color w:val="FF0000"/>
+        </w:rPr>
+        <w:t>compatibleUsers.add</w:t>
+      </w:r>
+      <w:proofErr w:type="spellEnd"/>
+      <w:r>
+        <w:rPr>
+          <w:color w:val="FF0000"/>
+        </w:rPr>
+        <w:t>(</w:t>
+      </w:r>
+      <w:proofErr w:type="spellStart"/>
+      <w:r>
+        <w:rPr>
+          <w:color w:val="FF0000"/>
+        </w:rPr>
+        <w:t>otherReview.user</w:t>
+      </w:r>
+      <w:proofErr w:type="spellEnd"/>
+      <w:r>
+        <w:rPr>
+          <w:color w:val="FF0000"/>
+        </w:rPr>
+        <w:t>)</w:t>
+      </w:r>
+    </w:p>
+    <w:p>
+      <w:pPr>
+        <w:rPr>
+          <w:color w:val="FF0000"/>
+        </w:rPr>
+      </w:pPr>
+      <w:r>
+        <w:rPr>
+          <w:color w:val="FF0000"/>
+        </w:rPr>
+        <w:t xml:space="preserve">        </w:t>
+      </w:r>
+      <w:proofErr w:type="spellStart"/>
+      <w:r>
+        <w:rPr>
+          <w:color w:val="FF0000"/>
+        </w:rPr>
+        <w:t>itemDict</w:t>
+      </w:r>
+      <w:proofErr w:type="spellEnd"/>
+      <w:r>
+        <w:rPr>
+          <w:color w:val="FF0000"/>
+        </w:rPr>
+        <w:t xml:space="preserve"> = {}</w:t>
+      </w:r>
+    </w:p>
+    <w:p>
+      <w:pPr>
+        <w:rPr>
+          <w:color w:val="FF0000"/>
+        </w:rPr>
+      </w:pPr>
+      <w:r>
+        <w:rPr>
+          <w:color w:val="FF0000"/>
+        </w:rPr>
+        <w:t xml:space="preserve">        for user in </w:t>
+      </w:r>
+      <w:proofErr w:type="spellStart"/>
+      <w:r>
+        <w:rPr>
+          <w:color w:val="FF0000"/>
+        </w:rPr>
+        <w:t>compatibleUsers</w:t>
+      </w:r>
+      <w:proofErr w:type="spellEnd"/>
+      <w:r>
+        <w:rPr>
+          <w:color w:val="FF0000"/>
+        </w:rPr>
+        <w:t>:</w:t>
+      </w:r>
+    </w:p>
+    <w:p>
+      <w:pPr>
+        <w:rPr>
+          <w:color w:val="FF0000"/>
+        </w:rPr>
+      </w:pPr>
+      <w:r>
+        <w:rPr>
+          <w:color w:val="FF0000"/>
+        </w:rPr>
+        <w:t xml:space="preserve">            </w:t>
+      </w:r>
+      <w:proofErr w:type="spellStart"/>
+      <w:r>
+        <w:rPr>
+          <w:color w:val="FF0000"/>
+        </w:rPr>
+        <w:t>positiveReviews</w:t>
+      </w:r>
+      <w:proofErr w:type="spellEnd"/>
+      <w:r>
+        <w:rPr>
+          <w:color w:val="FF0000"/>
+        </w:rPr>
+        <w:t xml:space="preserve"> = </w:t>
+      </w:r>
+      <w:proofErr w:type="spellStart"/>
+      <w:r>
+        <w:rPr>
+          <w:color w:val="FF0000"/>
+        </w:rPr>
+        <w:t>Review.objects.filter</w:t>
+      </w:r>
+      <w:proofErr w:type="spellEnd"/>
+      <w:r>
+        <w:rPr>
+          <w:color w:val="FF0000"/>
+        </w:rPr>
+        <w:t>(user=user).filter(rating__</w:t>
+      </w:r>
+      <w:proofErr w:type="spellStart"/>
+      <w:r>
+        <w:rPr>
+          <w:color w:val="FF0000"/>
+        </w:rPr>
+        <w:t>gte</w:t>
+      </w:r>
+      <w:proofErr w:type="spellEnd"/>
+      <w:r>
+        <w:rPr>
+          <w:color w:val="FF0000"/>
+        </w:rPr>
+        <w:t xml:space="preserve"> = 7)</w:t>
+      </w:r>
+    </w:p>
+    <w:p>
+      <w:pPr>
+        <w:rPr>
+          <w:color w:val="FF0000"/>
+        </w:rPr>
+      </w:pPr>
+      <w:r>
+        <w:rPr>
+          <w:color w:val="FF0000"/>
+        </w:rPr>
+        <w:t xml:space="preserve">            for </w:t>
+      </w:r>
+      <w:proofErr w:type="spellStart"/>
+      <w:r>
+        <w:rPr>
+          <w:color w:val="FF0000"/>
+        </w:rPr>
+        <w:t>positiveReview</w:t>
+      </w:r>
+      <w:proofErr w:type="spellEnd"/>
+      <w:r>
+        <w:rPr>
+          <w:color w:val="FF0000"/>
+        </w:rPr>
+        <w:t xml:space="preserve"> in </w:t>
+      </w:r>
+      <w:proofErr w:type="spellStart"/>
+      <w:r>
+        <w:rPr>
+          <w:color w:val="FF0000"/>
+        </w:rPr>
+        <w:t>positiveReviews</w:t>
+      </w:r>
+      <w:proofErr w:type="spellEnd"/>
+      <w:r>
+        <w:rPr>
+          <w:color w:val="FF0000"/>
+        </w:rPr>
+        <w:t>:</w:t>
+      </w:r>
+    </w:p>
+    <w:p>
+      <w:pPr>
+        <w:rPr>
+          <w:color w:val="FF0000"/>
+        </w:rPr>
+      </w:pPr>
+      <w:r>
+        <w:rPr>
+          <w:color w:val="FF0000"/>
+        </w:rPr>
+        <w:t xml:space="preserve">                if MusicInstanceReservation.objects.filter(musicInstance__music=positiveReview.music,userid=user).exists():</w:t>
+      </w:r>
+    </w:p>
+    <w:p>
+      <w:pPr>
+        <w:rPr>
+          <w:color w:val="FF0000"/>
+        </w:rPr>
+      </w:pPr>
+      <w:r>
+        <w:rPr>
+          <w:color w:val="FF0000"/>
+        </w:rPr>
+        <w:t xml:space="preserve">                    continue</w:t>
+      </w:r>
+    </w:p>
+    <w:p>
+      <w:pPr>
+        <w:rPr>
+          <w:color w:val="FF0000"/>
+        </w:rPr>
+      </w:pPr>
+      <w:r>
+        <w:rPr>
+          <w:color w:val="FF0000"/>
+        </w:rPr>
+        <w:t xml:space="preserve">                </w:t>
+      </w:r>
+      <w:proofErr w:type="spellStart"/>
+      <w:r>
+        <w:rPr>
+          <w:color w:val="FF0000"/>
+        </w:rPr>
+        <w:t>currentVal</w:t>
+      </w:r>
+      <w:proofErr w:type="spellEnd"/>
+      <w:r>
+        <w:rPr>
+          <w:color w:val="FF0000"/>
+        </w:rPr>
+        <w:t xml:space="preserve"> = </w:t>
+      </w:r>
+      <w:proofErr w:type="spellStart"/>
+      <w:r>
+        <w:rPr>
+          <w:color w:val="FF0000"/>
+        </w:rPr>
+        <w:t>itemDict.get</w:t>
+      </w:r>
+      <w:proofErr w:type="spellEnd"/>
+      <w:r>
+        <w:rPr>
+          <w:color w:val="FF0000"/>
+        </w:rPr>
+        <w:t>(positiveReview.music.id)</w:t>
+      </w:r>
+    </w:p>
+    <w:p>
+      <w:pPr>
+        <w:rPr>
+          <w:color w:val="FF0000"/>
+        </w:rPr>
+      </w:pPr>
+      <w:r>
+        <w:rPr>
+          <w:color w:val="FF0000"/>
+        </w:rPr>
+        <w:lastRenderedPageBreak/>
+        <w:t xml:space="preserve">                if (</w:t>
+      </w:r>
+      <w:proofErr w:type="spellStart"/>
+      <w:r>
+        <w:rPr>
+          <w:color w:val="FF0000"/>
+        </w:rPr>
+        <w:t>currentVal</w:t>
+      </w:r>
+      <w:proofErr w:type="spellEnd"/>
+      <w:r>
+        <w:rPr>
+          <w:color w:val="FF0000"/>
+        </w:rPr>
+        <w:t xml:space="preserve"> == None):</w:t>
+      </w:r>
+    </w:p>
+    <w:p>
+      <w:pPr>
+        <w:rPr>
+          <w:color w:val="FF0000"/>
+        </w:rPr>
+      </w:pPr>
+      <w:r>
+        <w:rPr>
+          <w:color w:val="FF0000"/>
+        </w:rPr>
+        <w:t xml:space="preserve">                    </w:t>
+      </w:r>
+      <w:proofErr w:type="spellStart"/>
+      <w:r>
+        <w:rPr>
+          <w:color w:val="FF0000"/>
+        </w:rPr>
+        <w:t>currentVal</w:t>
+      </w:r>
+      <w:proofErr w:type="spellEnd"/>
+      <w:r>
+        <w:rPr>
+          <w:color w:val="FF0000"/>
+        </w:rPr>
+        <w:t xml:space="preserve"> = 1</w:t>
+      </w:r>
+    </w:p>
+    <w:p>
+      <w:pPr>
+        <w:rPr>
+          <w:color w:val="FF0000"/>
+        </w:rPr>
+      </w:pPr>
+      <w:r>
+        <w:rPr>
+          <w:color w:val="FF0000"/>
+        </w:rPr>
+        <w:t xml:space="preserve">                else:</w:t>
+      </w:r>
+    </w:p>
+    <w:p>
+      <w:pPr>
+        <w:rPr>
+          <w:color w:val="FF0000"/>
+        </w:rPr>
+      </w:pPr>
+      <w:r>
+        <w:rPr>
+          <w:color w:val="FF0000"/>
+        </w:rPr>
+        <w:t xml:space="preserve">                    </w:t>
+      </w:r>
+      <w:proofErr w:type="spellStart"/>
+      <w:r>
+        <w:rPr>
+          <w:color w:val="FF0000"/>
+        </w:rPr>
+        <w:t>currentVal</w:t>
+      </w:r>
+      <w:proofErr w:type="spellEnd"/>
+      <w:r>
+        <w:rPr>
+          <w:color w:val="FF0000"/>
+        </w:rPr>
+        <w:t xml:space="preserve"> = </w:t>
+      </w:r>
+      <w:proofErr w:type="spellStart"/>
+      <w:r>
+        <w:rPr>
+          <w:color w:val="FF0000"/>
+        </w:rPr>
+        <w:t>currentVal</w:t>
+      </w:r>
+      <w:proofErr w:type="spellEnd"/>
+      <w:r>
+        <w:rPr>
+          <w:color w:val="FF0000"/>
+        </w:rPr>
+        <w:t xml:space="preserve"> + 1</w:t>
+      </w:r>
+    </w:p>
+    <w:p>
+      <w:pPr>
+        <w:rPr>
+          <w:color w:val="FF0000"/>
+        </w:rPr>
+      </w:pPr>
+      <w:r>
+        <w:rPr>
+          <w:color w:val="FF0000"/>
+        </w:rPr>
+        <w:t xml:space="preserve">            </w:t>
+      </w:r>
+      <w:proofErr w:type="spellStart"/>
+      <w:r>
+        <w:rPr>
+          <w:color w:val="FF0000"/>
+        </w:rPr>
+        <w:t>itemDict</w:t>
+      </w:r>
+      <w:proofErr w:type="spellEnd"/>
+      <w:r>
+        <w:rPr>
+          <w:color w:val="FF0000"/>
+        </w:rPr>
+        <w:t>[</w:t>
+      </w:r>
+      <w:proofErr w:type="spellStart"/>
+      <w:r>
+        <w:rPr>
+          <w:color w:val="FF0000"/>
+        </w:rPr>
+        <w:t>positiveReview.music</w:t>
+      </w:r>
+      <w:proofErr w:type="spellEnd"/>
+      <w:r>
+        <w:rPr>
+          <w:color w:val="FF0000"/>
+        </w:rPr>
+        <w:t xml:space="preserve">] = </w:t>
+      </w:r>
+      <w:proofErr w:type="spellStart"/>
+      <w:r>
+        <w:rPr>
+          <w:color w:val="FF0000"/>
+        </w:rPr>
+        <w:t>currentVal</w:t>
+      </w:r>
+      <w:proofErr w:type="spellEnd"/>
+    </w:p>
+    <w:p>
+      <w:pPr>
+        <w:rPr>
+          <w:color w:val="FF0000"/>
+        </w:rPr>
+      </w:pPr>
+      <w:r>
+        <w:rPr>
+          <w:color w:val="FF0000"/>
+        </w:rPr>
+        <w:t xml:space="preserve">        </w:t>
+      </w:r>
+      <w:proofErr w:type="spellStart"/>
+      <w:r>
+        <w:rPr>
+          <w:color w:val="FF0000"/>
+        </w:rPr>
+        <w:t>nSuggestions</w:t>
+      </w:r>
+      <w:proofErr w:type="spellEnd"/>
+      <w:r>
+        <w:rPr>
+          <w:color w:val="FF0000"/>
+        </w:rPr>
+        <w:t xml:space="preserve"> = 0</w:t>
+      </w:r>
+    </w:p>
+    <w:p>
+      <w:pPr>
+        <w:rPr>
+          <w:color w:val="FF0000"/>
+        </w:rPr>
+      </w:pPr>
+      <w:r>
+        <w:rPr>
+          <w:color w:val="FF0000"/>
+        </w:rPr>
+        <w:t xml:space="preserve">        suggestions = []</w:t>
+      </w:r>
+    </w:p>
+    <w:p>
+      <w:pPr>
+        <w:rPr>
+          <w:color w:val="FF0000"/>
+        </w:rPr>
+      </w:pPr>
+      <w:r>
+        <w:rPr>
+          <w:color w:val="FF0000"/>
+        </w:rPr>
+        <w:t xml:space="preserve">        for k, v in sorted(</w:t>
+      </w:r>
+      <w:proofErr w:type="spellStart"/>
+      <w:r>
+        <w:rPr>
+          <w:color w:val="FF0000"/>
+        </w:rPr>
+        <w:t>itemDict.items</w:t>
+      </w:r>
+      <w:proofErr w:type="spellEnd"/>
+      <w:r>
+        <w:rPr>
+          <w:color w:val="FF0000"/>
+        </w:rPr>
+        <w:t>(), key=lambda item: item[1],reverse = True):</w:t>
+      </w:r>
+    </w:p>
+    <w:p>
+      <w:pPr>
+        <w:rPr>
+          <w:color w:val="FF0000"/>
+        </w:rPr>
+      </w:pPr>
+      <w:r>
+        <w:rPr>
+          <w:color w:val="FF0000"/>
+        </w:rPr>
+        <w:t xml:space="preserve">            </w:t>
+      </w:r>
+      <w:proofErr w:type="spellStart"/>
+      <w:r>
+        <w:rPr>
+          <w:color w:val="FF0000"/>
+        </w:rPr>
+        <w:t>nSuggestions</w:t>
+      </w:r>
+      <w:proofErr w:type="spellEnd"/>
+      <w:r>
+        <w:rPr>
+          <w:color w:val="FF0000"/>
+        </w:rPr>
+        <w:t xml:space="preserve"> += 1</w:t>
+      </w:r>
+    </w:p>
+    <w:p>
+      <w:pPr>
+        <w:rPr>
+          <w:color w:val="FF0000"/>
+        </w:rPr>
+      </w:pPr>
+      <w:r>
+        <w:rPr>
+          <w:color w:val="FF0000"/>
+        </w:rPr>
+        <w:t xml:space="preserve">            if (</w:t>
+      </w:r>
+      <w:proofErr w:type="spellStart"/>
+      <w:r>
+        <w:rPr>
+          <w:color w:val="FF0000"/>
+        </w:rPr>
+        <w:t>nSuggestions</w:t>
+      </w:r>
+      <w:proofErr w:type="spellEnd"/>
+      <w:r>
+        <w:rPr>
+          <w:color w:val="FF0000"/>
+        </w:rPr>
+        <w:t xml:space="preserve"> &gt; 4):</w:t>
+      </w:r>
+    </w:p>
+    <w:p>
+      <w:pPr>
+        <w:rPr>
+          <w:color w:val="FF0000"/>
+        </w:rPr>
+      </w:pPr>
+      <w:r>
+        <w:rPr>
+          <w:color w:val="FF0000"/>
+        </w:rPr>
+        <w:t xml:space="preserve">                break</w:t>
+      </w:r>
+    </w:p>
+    <w:p>
+      <w:pPr>
+        <w:rPr>
+          <w:color w:val="FF0000"/>
+        </w:rPr>
+      </w:pPr>
+      <w:r>
+        <w:rPr>
+          <w:color w:val="FF0000"/>
+        </w:rPr>
+        <w:t xml:space="preserve">            </w:t>
+      </w:r>
+      <w:proofErr w:type="spellStart"/>
+      <w:r>
+        <w:rPr>
+          <w:color w:val="FF0000"/>
+        </w:rPr>
+        <w:t>suggestions.append</w:t>
+      </w:r>
+      <w:proofErr w:type="spellEnd"/>
+      <w:r>
+        <w:rPr>
+          <w:color w:val="FF0000"/>
+        </w:rPr>
+        <w:t>(k)</w:t>
+      </w:r>
+    </w:p>
+    <w:p>
+      <w:pPr>
+        <w:rPr>
+          <w:color w:val="FF0000"/>
+        </w:rPr>
+      </w:pPr>
+      <w:r>
+        <w:rPr>
+          <w:color w:val="FF0000"/>
+        </w:rPr>
+        <w:t xml:space="preserve">        return suggestions</w:t>
+      </w:r>
+      <w:bookmarkStart w:id="0" w:name="_GoBack"/>
+      <w:bookmarkEnd w:id="0"/>
+    </w:p>
+    <w:p>
+      <w:pPr>
         <w:pStyle w:val="Heading1"/>
       </w:pPr>
       <w:r>
@@ -11971,217 +12498,6 @@
           <w:color w:val="FF0000"/>
         </w:rPr>
         <w:t xml:space="preserve">         "responses": ["I am 18 years old!", "18 years young!"],</w:t>
-      </w:r>
-    </w:p>
-    <w:p>
-      <w:pPr>
-        <w:rPr>
-          <w:i/>
-          <w:iCs/>
-          <w:color w:val="FF0000"/>
-        </w:rPr>
-      </w:pPr>
-      <w:r>
-        <w:rPr>
-          <w:i/>
-          <w:iCs/>
-          <w:color w:val="FF0000"/>
-        </w:rPr>
-        <w:t xml:space="preserve">         "</w:t>
-      </w:r>
-      <w:proofErr w:type="spellStart"/>
-      <w:r>
-        <w:rPr>
-          <w:i/>
-          <w:iCs/>
-          <w:color w:val="FF0000"/>
-        </w:rPr>
-        <w:t>context_set</w:t>
-      </w:r>
-      <w:proofErr w:type="spellEnd"/>
-      <w:r>
-        <w:rPr>
-          <w:i/>
-          <w:iCs/>
-          <w:color w:val="FF0000"/>
-        </w:rPr>
-        <w:t>": ""</w:t>
-      </w:r>
-    </w:p>
-    <w:p>
-      <w:pPr>
-        <w:rPr>
-          <w:i/>
-          <w:iCs/>
-          <w:color w:val="FF0000"/>
-        </w:rPr>
-      </w:pPr>
-      <w:r>
-        <w:rPr>
-          <w:i/>
-          <w:iCs/>
-          <w:color w:val="FF0000"/>
-        </w:rPr>
-        <w:t xml:space="preserve">        },</w:t>
-      </w:r>
-    </w:p>
-    <w:p>
-      <w:pPr>
-        <w:rPr>
-          <w:i/>
-          <w:iCs/>
-          <w:color w:val="FF0000"/>
-        </w:rPr>
-      </w:pPr>
-      <w:r>
-        <w:rPr>
-          <w:i/>
-          <w:iCs/>
-          <w:color w:val="FF0000"/>
-        </w:rPr>
-        <w:t xml:space="preserve">        {"tag": "name",</w:t>
-      </w:r>
-    </w:p>
-    <w:p>
-      <w:pPr>
-        <w:rPr>
-          <w:i/>
-          <w:iCs/>
-          <w:color w:val="FF0000"/>
-        </w:rPr>
-      </w:pPr>
-      <w:r>
-        <w:rPr>
-          <w:i/>
-          <w:iCs/>
-          <w:color w:val="FF0000"/>
-        </w:rPr>
-        <w:t xml:space="preserve">         "patterns": ["what is your name", "what should I call you", "</w:t>
-      </w:r>
-      <w:proofErr w:type="spellStart"/>
-      <w:r>
-        <w:rPr>
-          <w:i/>
-          <w:iCs/>
-          <w:color w:val="FF0000"/>
-        </w:rPr>
-        <w:t>whats</w:t>
-      </w:r>
-      <w:proofErr w:type="spellEnd"/>
-      <w:r>
-        <w:rPr>
-          <w:i/>
-          <w:iCs/>
-          <w:color w:val="FF0000"/>
-        </w:rPr>
-        <w:t xml:space="preserve"> your name?"],</w:t>
-      </w:r>
-    </w:p>
-    <w:p>
-      <w:pPr>
-        <w:rPr>
-          <w:i/>
-          <w:iCs/>
-          <w:color w:val="FF0000"/>
-        </w:rPr>
-      </w:pPr>
-      <w:r>
-        <w:rPr>
-          <w:i/>
-          <w:iCs/>
-          <w:color w:val="FF0000"/>
-        </w:rPr>
-        <w:t xml:space="preserve">         "responses": ["You can call me </w:t>
-      </w:r>
-      <w:proofErr w:type="spellStart"/>
-      <w:r>
-        <w:rPr>
-          <w:i/>
-          <w:iCs/>
-          <w:color w:val="FF0000"/>
-        </w:rPr>
-        <w:t>Postel</w:t>
-      </w:r>
-      <w:proofErr w:type="spellEnd"/>
-      <w:r>
-        <w:rPr>
-          <w:i/>
-          <w:iCs/>
-          <w:color w:val="FF0000"/>
-        </w:rPr>
-        <w:t xml:space="preserve">.", "I'm Jon </w:t>
-      </w:r>
-      <w:proofErr w:type="spellStart"/>
-      <w:r>
-        <w:rPr>
-          <w:i/>
-          <w:iCs/>
-          <w:color w:val="FF0000"/>
-        </w:rPr>
-        <w:t>Postel</w:t>
-      </w:r>
-      <w:proofErr w:type="spellEnd"/>
-      <w:r>
-        <w:rPr>
-          <w:i/>
-          <w:iCs/>
-          <w:color w:val="FF0000"/>
-        </w:rPr>
-        <w:t xml:space="preserve"> but you can call me </w:t>
-      </w:r>
-      <w:proofErr w:type="spellStart"/>
-      <w:r>
-        <w:rPr>
-          <w:i/>
-          <w:iCs/>
-          <w:color w:val="FF0000"/>
-        </w:rPr>
-        <w:t>Postel</w:t>
-      </w:r>
-      <w:proofErr w:type="spellEnd"/>
-      <w:r>
-        <w:rPr>
-          <w:i/>
-          <w:iCs/>
-          <w:color w:val="FF0000"/>
-        </w:rPr>
-        <w:t xml:space="preserve">!", "I'm </w:t>
-      </w:r>
-      <w:proofErr w:type="spellStart"/>
-      <w:r>
-        <w:rPr>
-          <w:i/>
-          <w:iCs/>
-          <w:color w:val="FF0000"/>
-        </w:rPr>
-        <w:t>Postel</w:t>
-      </w:r>
-      <w:proofErr w:type="spellEnd"/>
-      <w:r>
-        <w:rPr>
-          <w:i/>
-          <w:iCs/>
-          <w:color w:val="FF0000"/>
-        </w:rPr>
-        <w:t xml:space="preserve"> aka </w:t>
-      </w:r>
-      <w:proofErr w:type="gramStart"/>
-      <w:r>
-        <w:rPr>
-          <w:i/>
-          <w:iCs/>
-          <w:color w:val="FF0000"/>
-        </w:rPr>
-        <w:t>The</w:t>
-      </w:r>
-      <w:proofErr w:type="gramEnd"/>
-      <w:r>
-        <w:rPr>
-          <w:i/>
-          <w:iCs/>
-          <w:color w:val="FF0000"/>
-        </w:rPr>
-        <w:t xml:space="preserve"> "God" of the Internet."],</w:t>
       </w:r>
     </w:p>
     <w:p>
@@ -12251,6 +12567,199 @@
           <w:iCs/>
           <w:color w:val="FF0000"/>
         </w:rPr>
+        <w:t xml:space="preserve">        {"tag": "name",</w:t>
+      </w:r>
+    </w:p>
+    <w:p>
+      <w:pPr>
+        <w:rPr>
+          <w:i/>
+          <w:iCs/>
+          <w:color w:val="FF0000"/>
+        </w:rPr>
+      </w:pPr>
+      <w:r>
+        <w:rPr>
+          <w:i/>
+          <w:iCs/>
+          <w:color w:val="FF0000"/>
+        </w:rPr>
+        <w:t xml:space="preserve">         "patterns": ["what is your name", "what should I call you", "</w:t>
+      </w:r>
+      <w:proofErr w:type="spellStart"/>
+      <w:r>
+        <w:rPr>
+          <w:i/>
+          <w:iCs/>
+          <w:color w:val="FF0000"/>
+        </w:rPr>
+        <w:t>whats</w:t>
+      </w:r>
+      <w:proofErr w:type="spellEnd"/>
+      <w:r>
+        <w:rPr>
+          <w:i/>
+          <w:iCs/>
+          <w:color w:val="FF0000"/>
+        </w:rPr>
+        <w:t xml:space="preserve"> your name?"],</w:t>
+      </w:r>
+    </w:p>
+    <w:p>
+      <w:pPr>
+        <w:rPr>
+          <w:i/>
+          <w:iCs/>
+          <w:color w:val="FF0000"/>
+        </w:rPr>
+      </w:pPr>
+      <w:r>
+        <w:rPr>
+          <w:i/>
+          <w:iCs/>
+          <w:color w:val="FF0000"/>
+        </w:rPr>
+        <w:t xml:space="preserve">         "responses": ["You can call me </w:t>
+      </w:r>
+      <w:proofErr w:type="spellStart"/>
+      <w:r>
+        <w:rPr>
+          <w:i/>
+          <w:iCs/>
+          <w:color w:val="FF0000"/>
+        </w:rPr>
+        <w:t>Postel</w:t>
+      </w:r>
+      <w:proofErr w:type="spellEnd"/>
+      <w:r>
+        <w:rPr>
+          <w:i/>
+          <w:iCs/>
+          <w:color w:val="FF0000"/>
+        </w:rPr>
+        <w:t xml:space="preserve">.", "I'm Jon </w:t>
+      </w:r>
+      <w:proofErr w:type="spellStart"/>
+      <w:r>
+        <w:rPr>
+          <w:i/>
+          <w:iCs/>
+          <w:color w:val="FF0000"/>
+        </w:rPr>
+        <w:t>Postel</w:t>
+      </w:r>
+      <w:proofErr w:type="spellEnd"/>
+      <w:r>
+        <w:rPr>
+          <w:i/>
+          <w:iCs/>
+          <w:color w:val="FF0000"/>
+        </w:rPr>
+        <w:t xml:space="preserve"> but you can call me </w:t>
+      </w:r>
+      <w:proofErr w:type="spellStart"/>
+      <w:r>
+        <w:rPr>
+          <w:i/>
+          <w:iCs/>
+          <w:color w:val="FF0000"/>
+        </w:rPr>
+        <w:t>Postel</w:t>
+      </w:r>
+      <w:proofErr w:type="spellEnd"/>
+      <w:r>
+        <w:rPr>
+          <w:i/>
+          <w:iCs/>
+          <w:color w:val="FF0000"/>
+        </w:rPr>
+        <w:t xml:space="preserve">!", "I'm </w:t>
+      </w:r>
+      <w:proofErr w:type="spellStart"/>
+      <w:r>
+        <w:rPr>
+          <w:i/>
+          <w:iCs/>
+          <w:color w:val="FF0000"/>
+        </w:rPr>
+        <w:t>Postel</w:t>
+      </w:r>
+      <w:proofErr w:type="spellEnd"/>
+      <w:r>
+        <w:rPr>
+          <w:i/>
+          <w:iCs/>
+          <w:color w:val="FF0000"/>
+        </w:rPr>
+        <w:t xml:space="preserve"> aka The "God" of the Internet."],</w:t>
+      </w:r>
+    </w:p>
+    <w:p>
+      <w:pPr>
+        <w:rPr>
+          <w:i/>
+          <w:iCs/>
+          <w:color w:val="FF0000"/>
+        </w:rPr>
+      </w:pPr>
+      <w:r>
+        <w:rPr>
+          <w:i/>
+          <w:iCs/>
+          <w:color w:val="FF0000"/>
+        </w:rPr>
+        <w:t xml:space="preserve">         "</w:t>
+      </w:r>
+      <w:proofErr w:type="spellStart"/>
+      <w:r>
+        <w:rPr>
+          <w:i/>
+          <w:iCs/>
+          <w:color w:val="FF0000"/>
+        </w:rPr>
+        <w:t>context_set</w:t>
+      </w:r>
+      <w:proofErr w:type="spellEnd"/>
+      <w:r>
+        <w:rPr>
+          <w:i/>
+          <w:iCs/>
+          <w:color w:val="FF0000"/>
+        </w:rPr>
+        <w:t>": ""</w:t>
+      </w:r>
+    </w:p>
+    <w:p>
+      <w:pPr>
+        <w:rPr>
+          <w:i/>
+          <w:iCs/>
+          <w:color w:val="FF0000"/>
+        </w:rPr>
+      </w:pPr>
+      <w:r>
+        <w:rPr>
+          <w:i/>
+          <w:iCs/>
+          <w:color w:val="FF0000"/>
+        </w:rPr>
+        <w:t xml:space="preserve">        },</w:t>
+      </w:r>
+    </w:p>
+    <w:p>
+      <w:pPr>
+        <w:rPr>
+          <w:i/>
+          <w:iCs/>
+          <w:color w:val="FF0000"/>
+        </w:rPr>
+      </w:pPr>
+      <w:r>
+        <w:rPr>
+          <w:i/>
+          <w:iCs/>
+          <w:color w:val="FF0000"/>
+        </w:rPr>
         <w:t xml:space="preserve">        {"tag": "work",</w:t>
       </w:r>
     </w:p>
@@ -12669,6 +13178,7 @@
         <w:pStyle w:val="Heading1"/>
       </w:pPr>
       <w:r>
+        <w:lastRenderedPageBreak/>
         <w:t>Planned Security Measures</w:t>
       </w:r>
     </w:p>
@@ -12763,7 +13273,7 @@
       </w:pPr>
     </w:pPrDefault>
   </w:docDefaults>
-  <w:latentStyles w:defLockedState="0" w:defUIPriority="99" w:defSemiHidden="0" w:defUnhideWhenUsed="0" w:defQFormat="0" w:count="375">
+  <w:latentStyles w:defLockedState="0" w:defUIPriority="99" w:defSemiHidden="0" w:defUnhideWhenUsed="0" w:defQFormat="0" w:count="376">
     <w:lsdException w:name="Normal" w:uiPriority="0" w:qFormat="1"/>
     <w:lsdException w:name="heading 1" w:uiPriority="9" w:qFormat="1"/>
     <w:lsdException w:name="heading 2" w:semiHidden="1" w:uiPriority="9" w:unhideWhenUsed="1" w:qFormat="1"/>
@@ -12869,7 +13379,6 @@
     <w:lsdException w:name="HTML Sample" w:semiHidden="1" w:unhideWhenUsed="1"/>
     <w:lsdException w:name="HTML Typewriter" w:semiHidden="1" w:unhideWhenUsed="1"/>
     <w:lsdException w:name="HTML Variable" w:semiHidden="1" w:unhideWhenUsed="1"/>
-    <w:lsdException w:name="Normal Table" w:semiHidden="1" w:unhideWhenUsed="1"/>
     <w:lsdException w:name="annotation subject" w:semiHidden="1" w:unhideWhenUsed="1"/>
     <w:lsdException w:name="No List" w:semiHidden="1" w:unhideWhenUsed="1"/>
     <w:lsdException w:name="Outline List 1" w:semiHidden="1" w:unhideWhenUsed="1"/>
@@ -12916,10 +13425,8 @@
     <w:lsdException w:name="Table Subtle 2" w:semiHidden="1" w:unhideWhenUsed="1"/>
     <w:lsdException w:name="Table Web 1" w:semiHidden="1" w:unhideWhenUsed="1"/>
     <w:lsdException w:name="Table Web 2" w:semiHidden="1" w:unhideWhenUsed="1"/>
-    <w:lsdException w:name="Table Web 3" w:semiHidden="1" w:unhideWhenUsed="1"/>
     <w:lsdException w:name="Balloon Text" w:semiHidden="1" w:unhideWhenUsed="1"/>
     <w:lsdException w:name="Table Grid" w:uiPriority="39"/>
-    <w:lsdException w:name="Table Theme" w:semiHidden="1" w:unhideWhenUsed="1"/>
     <w:lsdException w:name="Placeholder Text" w:semiHidden="1"/>
     <w:lsdException w:name="No Spacing" w:uiPriority="1" w:qFormat="1"/>
     <w:lsdException w:name="Light Shading" w:uiPriority="60"/>
@@ -13139,6 +13646,7 @@
     <w:lsdException w:name="Smart Hyperlink" w:semiHidden="1" w:unhideWhenUsed="1"/>
     <w:lsdException w:name="Hashtag" w:semiHidden="1" w:unhideWhenUsed="1"/>
     <w:lsdException w:name="Unresolved Mention" w:semiHidden="1" w:unhideWhenUsed="1"/>
+    <w:lsdException w:name="Smart Link" w:semiHidden="1" w:unhideWhenUsed="1"/>
   </w:latentStyles>
   <w:style w:type="paragraph" w:default="1" w:styleId="Normal">
     <w:name w:val="Normal"/>
@@ -13664,7 +14172,7 @@
 </file>
 
 <file path=customXml/itemProps1.xml><?xml version="1.0" encoding="utf-8"?>
-<ds:datastoreItem xmlns:ds="http://schemas.openxmlformats.org/officeDocument/2006/customXml" ds:itemID="{7706D594-5161-4778-A88A-223BBC71B8B6}">
+<ds:datastoreItem xmlns:ds="http://schemas.openxmlformats.org/officeDocument/2006/customXml" ds:itemID="{AAC66B83-C194-4A52-A6A5-84A4F3DD513E}">
   <ds:schemaRefs>
     <ds:schemaRef ds:uri="http://schemas.openxmlformats.org/officeDocument/2006/bibliography"/>
   </ds:schemaRefs>
